--- a/word.docx
+++ b/word.docx
@@ -11,7 +11,7 @@
         </w:numPr>
         <w:bidi/>
         <w:rPr>
-          <w:rFonts w:ascii="IRANSans" w:hAnsi="IRANSans" w:cs="IRANSans" w:hint="cs"/>
+          <w:rFonts w:ascii="IRANSans" w:hAnsi="IRANSans" w:cs="IRANSans"/>
           <w:rtl/>
           <w:lang w:bidi="fa-IR"/>
         </w:rPr>
@@ -165,7 +165,7 @@
         </w:numPr>
         <w:bidi/>
         <w:rPr>
-          <w:rFonts w:ascii="IRANSans" w:hAnsi="IRANSans" w:cs="IRANSans" w:hint="cs"/>
+          <w:rFonts w:ascii="IRANSans" w:hAnsi="IRANSans" w:cs="IRANSans"/>
           <w:lang w:bidi="fa-IR"/>
         </w:rPr>
       </w:pPr>
@@ -224,7 +224,7 @@
         </w:numPr>
         <w:bidi/>
         <w:rPr>
-          <w:rFonts w:ascii="IRANSans" w:hAnsi="IRANSans" w:cs="IRANSans" w:hint="cs"/>
+          <w:rFonts w:ascii="IRANSans" w:hAnsi="IRANSans" w:cs="IRANSans"/>
           <w:lang w:bidi="fa-IR"/>
         </w:rPr>
       </w:pPr>
@@ -246,7 +246,7 @@
         </w:numPr>
         <w:bidi/>
         <w:rPr>
-          <w:rFonts w:ascii="IRANSans" w:hAnsi="IRANSans" w:cs="IRANSans" w:hint="cs"/>
+          <w:rFonts w:ascii="IRANSans" w:hAnsi="IRANSans" w:cs="IRANSans"/>
           <w:lang w:bidi="fa-IR"/>
         </w:rPr>
       </w:pPr>
@@ -334,7 +334,7 @@
         </w:numPr>
         <w:bidi/>
         <w:rPr>
-          <w:rFonts w:ascii="IRANSans" w:hAnsi="IRANSans" w:cs="IRANSans" w:hint="cs"/>
+          <w:rFonts w:ascii="IRANSans" w:hAnsi="IRANSans" w:cs="IRANSans"/>
           <w:lang w:bidi="fa-IR"/>
         </w:rPr>
       </w:pPr>
@@ -356,7 +356,7 @@
         </w:numPr>
         <w:bidi/>
         <w:rPr>
-          <w:rFonts w:ascii="IRANSans" w:hAnsi="IRANSans" w:cs="IRANSans" w:hint="cs"/>
+          <w:rFonts w:ascii="IRANSans" w:hAnsi="IRANSans" w:cs="IRANSans"/>
           <w:lang w:bidi="fa-IR"/>
         </w:rPr>
       </w:pPr>
@@ -378,7 +378,7 @@
         </w:numPr>
         <w:bidi/>
         <w:rPr>
-          <w:rFonts w:ascii="IRANSans" w:hAnsi="IRANSans" w:cs="IRANSans" w:hint="cs"/>
+          <w:rFonts w:ascii="IRANSans" w:hAnsi="IRANSans" w:cs="IRANSans"/>
           <w:lang w:bidi="fa-IR"/>
         </w:rPr>
       </w:pPr>
@@ -400,7 +400,7 @@
         </w:numPr>
         <w:bidi/>
         <w:rPr>
-          <w:rFonts w:ascii="IRANSans" w:hAnsi="IRANSans" w:cs="IRANSans" w:hint="cs"/>
+          <w:rFonts w:ascii="IRANSans" w:hAnsi="IRANSans" w:cs="IRANSans"/>
           <w:lang w:bidi="fa-IR"/>
         </w:rPr>
       </w:pPr>
@@ -510,7 +510,7 @@
         </w:numPr>
         <w:bidi/>
         <w:rPr>
-          <w:rFonts w:ascii="IRANSans" w:hAnsi="IRANSans" w:cs="IRANSans" w:hint="cs"/>
+          <w:rFonts w:ascii="IRANSans" w:hAnsi="IRANSans" w:cs="IRANSans"/>
           <w:lang w:bidi="fa-IR"/>
         </w:rPr>
       </w:pPr>
@@ -539,7 +539,7 @@
         </w:numPr>
         <w:bidi/>
         <w:rPr>
-          <w:rFonts w:ascii="IRANSans" w:hAnsi="IRANSans" w:cs="IRANSans" w:hint="cs"/>
+          <w:rFonts w:ascii="IRANSans" w:hAnsi="IRANSans" w:cs="IRANSans"/>
           <w:lang w:bidi="fa-IR"/>
         </w:rPr>
       </w:pPr>
@@ -583,7 +583,7 @@
         </w:numPr>
         <w:bidi/>
         <w:rPr>
-          <w:rFonts w:ascii="IRANSans" w:hAnsi="IRANSans" w:cs="IRANSans" w:hint="cs"/>
+          <w:rFonts w:ascii="IRANSans" w:hAnsi="IRANSans" w:cs="IRANSans"/>
           <w:lang w:bidi="fa-IR"/>
         </w:rPr>
       </w:pPr>
@@ -605,7 +605,7 @@
         </w:numPr>
         <w:bidi/>
         <w:rPr>
-          <w:rFonts w:ascii="IRANSans" w:hAnsi="IRANSans" w:cs="IRANSans" w:hint="cs"/>
+          <w:rFonts w:ascii="IRANSans" w:hAnsi="IRANSans" w:cs="IRANSans"/>
           <w:lang w:bidi="fa-IR"/>
         </w:rPr>
       </w:pPr>
@@ -649,7 +649,7 @@
         </w:numPr>
         <w:bidi/>
         <w:rPr>
-          <w:rFonts w:ascii="IRANSans" w:hAnsi="IRANSans" w:cs="IRANSans" w:hint="cs"/>
+          <w:rFonts w:ascii="IRANSans" w:hAnsi="IRANSans" w:cs="IRANSans"/>
           <w:lang w:bidi="fa-IR"/>
         </w:rPr>
       </w:pPr>
@@ -671,7 +671,7 @@
         </w:numPr>
         <w:bidi/>
         <w:rPr>
-          <w:rFonts w:ascii="IRANSans" w:hAnsi="IRANSans" w:cs="IRANSans" w:hint="cs"/>
+          <w:rFonts w:ascii="IRANSans" w:hAnsi="IRANSans" w:cs="IRANSans"/>
           <w:lang w:bidi="fa-IR"/>
         </w:rPr>
       </w:pPr>
@@ -714,7 +714,7 @@
         </w:numPr>
         <w:bidi/>
         <w:rPr>
-          <w:rFonts w:ascii="IRANSans" w:hAnsi="IRANSans" w:cs="IRANSans" w:hint="cs"/>
+          <w:rFonts w:ascii="IRANSans" w:hAnsi="IRANSans" w:cs="IRANSans"/>
           <w:lang w:bidi="fa-IR"/>
         </w:rPr>
       </w:pPr>
@@ -758,7 +758,7 @@
         </w:numPr>
         <w:bidi/>
         <w:rPr>
-          <w:rFonts w:ascii="IRANSans" w:hAnsi="IRANSans" w:cs="IRANSans" w:hint="cs"/>
+          <w:rFonts w:ascii="IRANSans" w:hAnsi="IRANSans" w:cs="IRANSans"/>
           <w:lang w:bidi="fa-IR"/>
         </w:rPr>
       </w:pPr>
@@ -780,7 +780,7 @@
         </w:numPr>
         <w:bidi/>
         <w:rPr>
-          <w:rFonts w:ascii="IRANSans" w:hAnsi="IRANSans" w:cs="IRANSans" w:hint="cs"/>
+          <w:rFonts w:ascii="IRANSans" w:hAnsi="IRANSans" w:cs="IRANSans"/>
           <w:lang w:bidi="fa-IR"/>
         </w:rPr>
       </w:pPr>
@@ -966,231 +966,1269 @@
         </w:rPr>
         <w:t>Read mode</w:t>
       </w:r>
+    </w:p>
+    <w:p>
+      <w:pPr>
+        <w:pStyle w:val="ListParagraph"/>
+        <w:numPr>
+          <w:ilvl w:val="1"/>
+          <w:numId w:val="3"/>
+        </w:numPr>
+        <w:bidi/>
+        <w:rPr>
+          <w:rFonts w:ascii="IRANSans" w:hAnsi="IRANSans" w:cs="IRANSans"/>
+          <w:lang w:bidi="fa-IR"/>
+        </w:rPr>
+      </w:pPr>
+      <w:r>
+        <w:rPr>
+          <w:rFonts w:ascii="IRANSans" w:hAnsi="IRANSans" w:cs="IRANSans"/>
+          <w:lang w:bidi="fa-IR"/>
+        </w:rPr>
+        <w:t>Web layout</w:t>
+      </w:r>
+    </w:p>
+    <w:p>
+      <w:pPr>
+        <w:pStyle w:val="ListParagraph"/>
+        <w:numPr>
+          <w:ilvl w:val="1"/>
+          <w:numId w:val="3"/>
+        </w:numPr>
+        <w:bidi/>
+        <w:rPr>
+          <w:rFonts w:ascii="IRANSans" w:hAnsi="IRANSans" w:cs="IRANSans"/>
+          <w:lang w:bidi="fa-IR"/>
+        </w:rPr>
+      </w:pPr>
+      <w:r>
+        <w:rPr>
+          <w:rFonts w:ascii="IRANSans" w:hAnsi="IRANSans" w:cs="IRANSans"/>
+          <w:lang w:bidi="fa-IR"/>
+        </w:rPr>
+        <w:t>Print layout</w:t>
+      </w:r>
+    </w:p>
+    <w:p>
+      <w:pPr>
+        <w:pStyle w:val="ListParagraph"/>
+        <w:numPr>
+          <w:ilvl w:val="0"/>
+          <w:numId w:val="3"/>
+        </w:numPr>
+        <w:bidi/>
+        <w:rPr>
+          <w:rFonts w:ascii="IRANSans" w:hAnsi="IRANSans" w:cs="IRANSans"/>
+          <w:lang w:bidi="fa-IR"/>
+        </w:rPr>
+      </w:pPr>
+      <w:r>
+        <w:rPr>
+          <w:rFonts w:ascii="IRANSans" w:hAnsi="IRANSans" w:cs="IRANSans" w:hint="cs"/>
+          <w:rtl/>
+          <w:lang w:bidi="fa-IR"/>
+        </w:rPr>
+        <w:t xml:space="preserve">منوی </w:t>
+      </w:r>
+      <w:r>
+        <w:rPr>
+          <w:rFonts w:ascii="IRANSans" w:hAnsi="IRANSans" w:cs="IRANSans"/>
+          <w:lang w:bidi="fa-IR"/>
+        </w:rPr>
+        <w:t>view</w:t>
+      </w:r>
+    </w:p>
+    <w:p>
+      <w:pPr>
+        <w:pStyle w:val="ListParagraph"/>
+        <w:numPr>
+          <w:ilvl w:val="0"/>
+          <w:numId w:val="3"/>
+        </w:numPr>
+        <w:bidi/>
+        <w:ind w:left="630"/>
+        <w:rPr>
+          <w:rFonts w:ascii="IRANSans" w:hAnsi="IRANSans" w:cs="IRANSans"/>
+          <w:lang w:bidi="fa-IR"/>
+        </w:rPr>
+      </w:pPr>
+      <w:r>
+        <w:rPr>
+          <w:rFonts w:ascii="IRANSans" w:hAnsi="IRANSans" w:cs="IRANSans" w:hint="cs"/>
+          <w:rtl/>
+          <w:lang w:bidi="fa-IR"/>
+        </w:rPr>
+        <w:t>ایجاد پاورقی</w:t>
+      </w:r>
+      <w:r>
+        <w:rPr>
+          <w:rFonts w:ascii="IRANSans" w:hAnsi="IRANSans" w:cs="IRANSans" w:hint="cs"/>
+          <w:rtl/>
+          <w:lang w:bidi="fa-IR"/>
+        </w:rPr>
+        <w:t xml:space="preserve"> </w:t>
+      </w:r>
+      <w:r>
+        <w:rPr>
+          <w:rFonts w:ascii="IRANSans" w:hAnsi="IRANSans" w:cs="IRANSans"/>
+          <w:lang w:bidi="fa-IR"/>
+        </w:rPr>
+        <w:t>insert footnote</w:t>
+      </w:r>
+      <w:r>
+        <w:rPr>
+          <w:rStyle w:val="FootnoteReference"/>
+          <w:rFonts w:ascii="IRANSans" w:hAnsi="IRANSans" w:cs="IRANSans"/>
+          <w:lang w:bidi="fa-IR"/>
+        </w:rPr>
+        <w:footnoteReference w:id="2"/>
+      </w:r>
+    </w:p>
+    <w:p>
+      <w:pPr>
+        <w:pStyle w:val="ListParagraph"/>
+        <w:numPr>
+          <w:ilvl w:val="0"/>
+          <w:numId w:val="3"/>
+        </w:numPr>
+        <w:bidi/>
+        <w:rPr>
+          <w:rFonts w:ascii="IRANSans" w:hAnsi="IRANSans" w:cs="IRANSans"/>
+          <w:lang w:bidi="fa-IR"/>
+        </w:rPr>
+      </w:pPr>
+      <w:r>
+        <w:rPr>
+          <w:rFonts w:ascii="IRANSans" w:hAnsi="IRANSans" w:cs="IRANSans" w:hint="cs"/>
+          <w:rtl/>
+          <w:lang w:bidi="fa-IR"/>
+        </w:rPr>
+        <w:t>تغییر فرمت به پی دی اف</w:t>
+      </w:r>
+    </w:p>
+    <w:p>
+      <w:pPr>
+        <w:pStyle w:val="ListParagraph"/>
+        <w:numPr>
+          <w:ilvl w:val="0"/>
+          <w:numId w:val="3"/>
+        </w:numPr>
+        <w:bidi/>
+        <w:rPr>
+          <w:rFonts w:ascii="IRANSans" w:hAnsi="IRANSans" w:cs="IRANSans"/>
+          <w:lang w:bidi="fa-IR"/>
+        </w:rPr>
+      </w:pPr>
+      <w:r>
+        <w:rPr>
+          <w:rFonts w:ascii="IRANSans" w:hAnsi="IRANSans" w:cs="IRANSans" w:hint="cs"/>
+          <w:rtl/>
+          <w:lang w:bidi="fa-IR"/>
+        </w:rPr>
+        <w:t>نوشتن یک نامه</w:t>
+      </w:r>
+    </w:p>
+    <w:p>
+      <w:pPr>
+        <w:pStyle w:val="ListParagraph"/>
+        <w:numPr>
+          <w:ilvl w:val="0"/>
+          <w:numId w:val="3"/>
+        </w:numPr>
+        <w:bidi/>
+        <w:rPr>
+          <w:rFonts w:ascii="IRANSans" w:hAnsi="IRANSans" w:cs="IRANSans"/>
+          <w:lang w:bidi="fa-IR"/>
+        </w:rPr>
+      </w:pPr>
+      <w:r>
+        <w:rPr>
+          <w:rFonts w:ascii="IRANSans" w:hAnsi="IRANSans" w:cs="IRANSans" w:hint="cs"/>
+          <w:rtl/>
+          <w:lang w:bidi="fa-IR"/>
+        </w:rPr>
+        <w:t xml:space="preserve">ایجاد کادر دور نوشته ها توسط </w:t>
+      </w:r>
+      <w:r>
+        <w:rPr>
+          <w:rFonts w:ascii="IRANSans" w:hAnsi="IRANSans" w:cs="IRANSans"/>
+          <w:lang w:bidi="fa-IR"/>
+        </w:rPr>
+        <w:t>page border</w:t>
+      </w:r>
+      <w:r>
+        <w:rPr>
+          <w:rFonts w:ascii="IRANSans" w:hAnsi="IRANSans" w:cs="IRANSans" w:hint="cs"/>
+          <w:rtl/>
+          <w:lang w:bidi="fa-IR"/>
+        </w:rPr>
+        <w:t xml:space="preserve"> در تب دیزاین</w:t>
+      </w:r>
+    </w:p>
+    <w:p>
+      <w:pPr>
+        <w:pStyle w:val="ListParagraph"/>
+        <w:numPr>
+          <w:ilvl w:val="0"/>
+          <w:numId w:val="3"/>
+        </w:numPr>
+        <w:bidi/>
+        <w:rPr>
+          <w:rFonts w:ascii="IRANSans" w:hAnsi="IRANSans" w:cs="IRANSans"/>
+          <w:lang w:bidi="fa-IR"/>
+        </w:rPr>
+      </w:pPr>
+      <w:r>
+        <w:rPr>
+          <w:rFonts w:ascii="IRANSans" w:hAnsi="IRANSans" w:cs="IRANSans" w:hint="cs"/>
+          <w:rtl/>
+          <w:lang w:bidi="fa-IR"/>
+        </w:rPr>
+        <w:t>پرینت گرفتن و سایز نامه ها</w:t>
+      </w:r>
+    </w:p>
+    <w:p>
+      <w:pPr>
+        <w:pStyle w:val="ListParagraph"/>
+        <w:numPr>
+          <w:ilvl w:val="0"/>
+          <w:numId w:val="3"/>
+        </w:numPr>
+        <w:bidi/>
+        <w:rPr>
+          <w:rFonts w:ascii="IRANSans" w:hAnsi="IRANSans" w:cs="IRANSans"/>
+          <w:lang w:bidi="fa-IR"/>
+        </w:rPr>
+      </w:pPr>
+      <w:r>
+        <w:rPr>
+          <w:rFonts w:ascii="IRANSans" w:hAnsi="IRANSans" w:cs="IRANSans" w:hint="cs"/>
+          <w:rtl/>
+          <w:lang w:bidi="fa-IR"/>
+        </w:rPr>
+        <w:t>فارسی سازی اعداد و شماره صفحات</w:t>
+      </w:r>
+    </w:p>
+    <w:p>
+      <w:pPr>
+        <w:pStyle w:val="ListParagraph"/>
+        <w:numPr>
+          <w:ilvl w:val="0"/>
+          <w:numId w:val="3"/>
+        </w:numPr>
+        <w:bidi/>
+        <w:rPr>
+          <w:rFonts w:ascii="IRANSans" w:hAnsi="IRANSans" w:cs="IRANSans"/>
+          <w:lang w:bidi="fa-IR"/>
+        </w:rPr>
+      </w:pPr>
+      <w:r>
+        <w:rPr>
+          <w:rFonts w:ascii="IRANSans" w:hAnsi="IRANSans" w:cs="IRANSans" w:hint="cs"/>
+          <w:rtl/>
+          <w:lang w:bidi="fa-IR"/>
+        </w:rPr>
+        <w:t>جستجو و جایگزینی</w:t>
+      </w:r>
+    </w:p>
+    <w:p>
+      <w:pPr>
+        <w:pStyle w:val="ListParagraph"/>
+        <w:numPr>
+          <w:ilvl w:val="0"/>
+          <w:numId w:val="3"/>
+        </w:numPr>
+        <w:bidi/>
+        <w:rPr>
+          <w:rFonts w:ascii="IRANSans" w:hAnsi="IRANSans" w:cs="IRANSans" w:hint="cs"/>
+          <w:lang w:bidi="fa-IR"/>
+        </w:rPr>
+      </w:pPr>
+      <w:r>
+        <w:rPr>
+          <w:rFonts w:ascii="IRANSans" w:hAnsi="IRANSans" w:cs="IRANSans" w:hint="cs"/>
+          <w:rtl/>
+          <w:lang w:bidi="fa-IR"/>
+        </w:rPr>
+        <w:t>نویگشین</w:t>
+      </w:r>
+    </w:p>
+    <w:p>
+      <w:pPr>
+        <w:pStyle w:val="ListParagraph"/>
+        <w:numPr>
+          <w:ilvl w:val="1"/>
+          <w:numId w:val="4"/>
+        </w:numPr>
+        <w:bidi/>
+        <w:ind w:left="1440"/>
+        <w:rPr>
+          <w:rFonts w:ascii="IRANSans" w:hAnsi="IRANSans" w:cs="IRANSans"/>
+          <w:lang w:bidi="fa-IR"/>
+        </w:rPr>
+      </w:pPr>
+      <w:r>
+        <w:rPr>
+          <w:rFonts w:ascii="IRANSans" w:hAnsi="IRANSans" w:cs="IRANSans"/>
+          <w:lang w:bidi="fa-IR"/>
+        </w:rPr>
+        <w:t>Headings</w:t>
+      </w:r>
+    </w:p>
+    <w:p>
+      <w:pPr>
+        <w:pStyle w:val="ListParagraph"/>
+        <w:numPr>
+          <w:ilvl w:val="1"/>
+          <w:numId w:val="4"/>
+        </w:numPr>
+        <w:bidi/>
+        <w:ind w:left="1440"/>
+        <w:rPr>
+          <w:rFonts w:ascii="IRANSans" w:hAnsi="IRANSans" w:cs="IRANSans"/>
+          <w:lang w:bidi="fa-IR"/>
+        </w:rPr>
+      </w:pPr>
+      <w:r>
+        <w:rPr>
+          <w:rFonts w:ascii="IRANSans" w:hAnsi="IRANSans" w:cs="IRANSans"/>
+          <w:lang w:bidi="fa-IR"/>
+        </w:rPr>
+        <w:t>Pages</w:t>
+      </w:r>
+    </w:p>
+    <w:p>
+      <w:pPr>
+        <w:pStyle w:val="ListParagraph"/>
+        <w:numPr>
+          <w:ilvl w:val="1"/>
+          <w:numId w:val="4"/>
+        </w:numPr>
+        <w:bidi/>
+        <w:ind w:left="1440"/>
+        <w:rPr>
+          <w:rFonts w:ascii="IRANSans" w:hAnsi="IRANSans" w:cs="IRANSans"/>
+          <w:lang w:bidi="fa-IR"/>
+        </w:rPr>
+      </w:pPr>
+      <w:r>
+        <w:rPr>
+          <w:rFonts w:ascii="IRANSans" w:hAnsi="IRANSans" w:cs="IRANSans"/>
+          <w:lang w:bidi="fa-IR"/>
+        </w:rPr>
+        <w:t>Result</w:t>
+      </w:r>
+    </w:p>
+    <w:p>
+      <w:pPr>
+        <w:pStyle w:val="ListParagraph"/>
+        <w:numPr>
+          <w:ilvl w:val="0"/>
+          <w:numId w:val="3"/>
+        </w:numPr>
+        <w:bidi/>
+        <w:rPr>
+          <w:rFonts w:ascii="IRANSans" w:hAnsi="IRANSans" w:cs="IRANSans"/>
+          <w:lang w:bidi="fa-IR"/>
+        </w:rPr>
+      </w:pPr>
+      <w:r>
+        <w:rPr>
+          <w:rFonts w:ascii="IRANSans" w:hAnsi="IRANSans" w:cs="IRANSans" w:hint="cs"/>
+          <w:rtl/>
+          <w:lang w:bidi="fa-IR"/>
+        </w:rPr>
+        <w:t xml:space="preserve"> </w:t>
+      </w:r>
+      <w:r>
+        <w:rPr>
+          <w:rFonts w:ascii="IRANSans" w:hAnsi="IRANSans" w:cs="IRANSans"/>
+          <w:lang w:bidi="fa-IR"/>
+        </w:rPr>
+        <w:t>Go to</w:t>
+      </w:r>
+    </w:p>
+    <w:p>
+      <w:pPr>
+        <w:pStyle w:val="ListParagraph"/>
+        <w:numPr>
+          <w:ilvl w:val="0"/>
+          <w:numId w:val="3"/>
+        </w:numPr>
+        <w:bidi/>
+        <w:rPr>
+          <w:rFonts w:ascii="IRANSans" w:hAnsi="IRANSans" w:cs="IRANSans"/>
+          <w:lang w:bidi="fa-IR"/>
+        </w:rPr>
+      </w:pPr>
+      <w:r>
+        <w:rPr>
+          <w:rFonts w:ascii="IRANSans" w:hAnsi="IRANSans" w:cs="IRANSans" w:hint="cs"/>
+          <w:rtl/>
+          <w:lang w:bidi="fa-IR"/>
+        </w:rPr>
+        <w:t>نیم فاصله</w:t>
+      </w:r>
+      <w:r>
+        <w:rPr>
+          <w:rFonts w:ascii="IRANSans" w:hAnsi="IRANSans" w:cs="IRANSans" w:hint="cs"/>
+          <w:rtl/>
+          <w:lang w:bidi="fa-IR"/>
+        </w:rPr>
+        <w:t xml:space="preserve"> می‌باشد </w:t>
+      </w:r>
+      <w:r>
+        <w:rPr>
+          <w:rFonts w:ascii="IRANSans" w:hAnsi="IRANSans" w:cs="IRANSans"/>
+          <w:lang w:bidi="fa-IR"/>
+        </w:rPr>
+        <w:t>ctrl+shift+2</w:t>
+      </w:r>
+    </w:p>
+    <w:p>
+      <w:pPr>
+        <w:pStyle w:val="ListParagraph"/>
+        <w:numPr>
+          <w:ilvl w:val="0"/>
+          <w:numId w:val="3"/>
+        </w:numPr>
+        <w:bidi/>
+        <w:rPr>
+          <w:rFonts w:ascii="IRANSans" w:hAnsi="IRANSans" w:cs="IRANSans"/>
+          <w:lang w:bidi="fa-IR"/>
+        </w:rPr>
+      </w:pPr>
+      <w:r>
+        <w:rPr>
+          <w:rFonts w:ascii="IRANSans" w:hAnsi="IRANSans" w:cs="IRANSans" w:hint="cs"/>
+          <w:rtl/>
+          <w:lang w:bidi="fa-IR"/>
+        </w:rPr>
+        <w:t>نقش نیم فاصله در جستجوها و جایگزینی ها</w:t>
+      </w:r>
+    </w:p>
+    <w:p>
+      <w:pPr>
+        <w:pStyle w:val="ListParagraph"/>
+        <w:numPr>
+          <w:ilvl w:val="0"/>
+          <w:numId w:val="3"/>
+        </w:numPr>
+        <w:bidi/>
+        <w:rPr>
+          <w:rFonts w:ascii="IRANSans" w:hAnsi="IRANSans" w:cs="IRANSans"/>
+          <w:lang w:bidi="fa-IR"/>
+        </w:rPr>
+      </w:pPr>
+      <w:r>
+        <w:rPr>
+          <w:rFonts w:ascii="IRANSans" w:hAnsi="IRANSans" w:cs="IRANSans" w:hint="cs"/>
+          <w:rtl/>
+          <w:lang w:bidi="fa-IR"/>
+        </w:rPr>
+        <w:t>هدر و فوتر و منوی اینسرت</w:t>
+      </w:r>
+    </w:p>
+    <w:p>
+      <w:pPr>
+        <w:pStyle w:val="ListParagraph"/>
+        <w:numPr>
+          <w:ilvl w:val="0"/>
+          <w:numId w:val="3"/>
+        </w:numPr>
+        <w:bidi/>
+        <w:rPr>
+          <w:rFonts w:ascii="IRANSans" w:hAnsi="IRANSans" w:cs="IRANSans"/>
+          <w:lang w:bidi="fa-IR"/>
+        </w:rPr>
+      </w:pPr>
+      <w:r>
+        <w:rPr>
+          <w:rFonts w:ascii="IRANSans" w:hAnsi="IRANSans" w:cs="IRANSans" w:hint="cs"/>
+          <w:rtl/>
+          <w:lang w:bidi="fa-IR"/>
+        </w:rPr>
+        <w:t xml:space="preserve">بخش </w:t>
+      </w:r>
+      <w:r>
+        <w:rPr>
+          <w:rFonts w:ascii="IRANSans" w:hAnsi="IRANSans" w:cs="IRANSans"/>
+          <w:lang w:bidi="fa-IR"/>
+        </w:rPr>
+        <w:t xml:space="preserve">info </w:t>
+      </w:r>
+      <w:r>
+        <w:rPr>
+          <w:rFonts w:ascii="IRANSans" w:hAnsi="IRANSans" w:cs="IRANSans" w:hint="cs"/>
+          <w:rtl/>
+          <w:lang w:bidi="fa-IR"/>
+        </w:rPr>
+        <w:t xml:space="preserve"> در منوی فایل</w:t>
+      </w:r>
+    </w:p>
+    <w:p>
+      <w:pPr>
+        <w:pStyle w:val="ListParagraph"/>
+        <w:numPr>
+          <w:ilvl w:val="0"/>
+          <w:numId w:val="3"/>
+        </w:numPr>
+        <w:bidi/>
+        <w:rPr>
+          <w:rFonts w:ascii="IRANSans" w:hAnsi="IRANSans" w:cs="IRANSans" w:hint="cs"/>
+          <w:lang w:bidi="fa-IR"/>
+        </w:rPr>
+      </w:pPr>
+      <w:r>
+        <w:rPr>
+          <w:rFonts w:ascii="IRANSans" w:hAnsi="IRANSans" w:cs="IRANSans" w:hint="cs"/>
+          <w:rtl/>
+          <w:lang w:bidi="fa-IR"/>
+        </w:rPr>
+        <w:t>پیدا کردن مسیر فایل</w:t>
+      </w:r>
+    </w:p>
+    <w:p>
+      <w:pPr>
+        <w:pStyle w:val="ListParagraph"/>
+        <w:numPr>
+          <w:ilvl w:val="0"/>
+          <w:numId w:val="3"/>
+        </w:numPr>
+        <w:bidi/>
+        <w:rPr>
+          <w:rFonts w:ascii="IRANSans" w:hAnsi="IRANSans" w:cs="IRANSans"/>
+          <w:lang w:bidi="fa-IR"/>
+        </w:rPr>
+      </w:pPr>
+      <w:r>
+        <w:rPr>
+          <w:rFonts w:ascii="IRANSans" w:hAnsi="IRANSans" w:cs="IRANSans" w:hint="cs"/>
+          <w:rtl/>
+          <w:lang w:bidi="fa-IR"/>
+        </w:rPr>
+        <w:t>ذخیره سازی در مکان خاص</w:t>
+      </w:r>
+    </w:p>
+    <w:p>
+      <w:pPr>
+        <w:pStyle w:val="ListParagraph"/>
+        <w:numPr>
+          <w:ilvl w:val="0"/>
+          <w:numId w:val="3"/>
+        </w:numPr>
+        <w:bidi/>
+        <w:ind w:left="450" w:hanging="450"/>
+        <w:rPr>
+          <w:rFonts w:ascii="IRANSans" w:hAnsi="IRANSans" w:cs="IRANSans"/>
+          <w:lang w:bidi="fa-IR"/>
+        </w:rPr>
+      </w:pPr>
+      <w:r>
+        <w:rPr>
+          <w:rFonts w:ascii="IRANSans" w:hAnsi="IRANSans" w:cs="IRANSans" w:hint="cs"/>
+          <w:rtl/>
+          <w:lang w:bidi="fa-IR"/>
+        </w:rPr>
+        <w:t>ذخیره سازی با فرمت خاص</w:t>
+      </w:r>
+    </w:p>
+    <w:p>
+      <w:pPr>
+        <w:pStyle w:val="ListParagraph"/>
+        <w:numPr>
+          <w:ilvl w:val="0"/>
+          <w:numId w:val="3"/>
+        </w:numPr>
+        <w:bidi/>
+        <w:rPr>
+          <w:rFonts w:ascii="IRANSans" w:hAnsi="IRANSans" w:cs="IRANSans"/>
+          <w:lang w:bidi="fa-IR"/>
+        </w:rPr>
+      </w:pPr>
+      <w:r>
+        <w:rPr>
+          <w:rFonts w:ascii="IRANSans" w:hAnsi="IRANSans" w:cs="IRANSans" w:hint="cs"/>
+          <w:rtl/>
+          <w:lang w:bidi="fa-IR"/>
+        </w:rPr>
+        <w:t xml:space="preserve">فرق </w:t>
+      </w:r>
+      <w:r>
+        <w:rPr>
+          <w:rFonts w:ascii="IRANSans" w:hAnsi="IRANSans" w:cs="IRANSans"/>
+          <w:lang w:bidi="fa-IR"/>
+        </w:rPr>
+        <w:t>save</w:t>
+      </w:r>
+      <w:r>
+        <w:rPr>
+          <w:rFonts w:ascii="IRANSans" w:hAnsi="IRANSans" w:cs="IRANSans" w:hint="cs"/>
+          <w:rtl/>
+          <w:lang w:bidi="fa-IR"/>
+        </w:rPr>
+        <w:t xml:space="preserve"> با </w:t>
+      </w:r>
+      <w:r>
+        <w:rPr>
+          <w:rFonts w:ascii="IRANSans" w:hAnsi="IRANSans" w:cs="IRANSans"/>
+          <w:lang w:bidi="fa-IR"/>
+        </w:rPr>
+        <w:t>save as</w:t>
+      </w:r>
+    </w:p>
+    <w:p>
+      <w:pPr>
+        <w:pStyle w:val="ListParagraph"/>
+        <w:numPr>
+          <w:ilvl w:val="0"/>
+          <w:numId w:val="3"/>
+        </w:numPr>
+        <w:bidi/>
+        <w:rPr>
+          <w:rFonts w:ascii="IRANSans" w:hAnsi="IRANSans" w:cs="IRANSans" w:hint="cs"/>
+          <w:lang w:bidi="fa-IR"/>
+        </w:rPr>
+      </w:pPr>
+      <w:r>
+        <w:rPr>
+          <w:rFonts w:ascii="IRANSans" w:hAnsi="IRANSans" w:cs="IRANSans"/>
+          <w:lang w:bidi="fa-IR"/>
+        </w:rPr>
+        <w:t xml:space="preserve">  </w:t>
+      </w:r>
+      <w:r>
+        <w:rPr>
+          <w:rFonts w:ascii="IRANSans" w:hAnsi="IRANSans" w:cs="IRANSans" w:hint="cs"/>
+          <w:rtl/>
+          <w:lang w:bidi="fa-IR"/>
+        </w:rPr>
+        <w:t>اضافه کردن پسورد برای خواندن</w:t>
+      </w:r>
+    </w:p>
+    <w:p>
+      <w:pPr>
+        <w:pStyle w:val="ListParagraph"/>
+        <w:numPr>
+          <w:ilvl w:val="0"/>
+          <w:numId w:val="3"/>
+        </w:numPr>
+        <w:bidi/>
+        <w:rPr>
+          <w:rFonts w:ascii="IRANSans" w:hAnsi="IRANSans" w:cs="IRANSans" w:hint="cs"/>
+          <w:lang w:bidi="fa-IR"/>
+        </w:rPr>
+      </w:pPr>
+      <w:r>
+        <w:rPr>
+          <w:rFonts w:ascii="IRANSans" w:hAnsi="IRANSans" w:cs="IRANSans" w:hint="cs"/>
+          <w:rtl/>
+          <w:lang w:bidi="fa-IR"/>
+        </w:rPr>
+        <w:t>اضافه کردن پسورد برای ویرایش</w:t>
+      </w:r>
+    </w:p>
+    <w:p>
+      <w:pPr>
+        <w:pStyle w:val="ListParagraph"/>
+        <w:numPr>
+          <w:ilvl w:val="0"/>
+          <w:numId w:val="3"/>
+        </w:numPr>
+        <w:bidi/>
+        <w:rPr>
+          <w:rFonts w:ascii="IRANSans" w:hAnsi="IRANSans" w:cs="IRANSans"/>
+          <w:lang w:bidi="fa-IR"/>
+        </w:rPr>
+      </w:pPr>
+      <w:r>
+        <w:rPr>
+          <w:rFonts w:ascii="IRANSans" w:hAnsi="IRANSans" w:cs="IRANSans" w:hint="cs"/>
+          <w:rtl/>
+          <w:lang w:bidi="fa-IR"/>
+        </w:rPr>
+        <w:t xml:space="preserve"> تغییرات اندازه در منوی </w:t>
+      </w:r>
+      <w:r>
+        <w:rPr>
+          <w:rFonts w:ascii="IRANSans" w:hAnsi="IRANSans" w:cs="IRANSans"/>
+          <w:lang w:bidi="fa-IR"/>
+        </w:rPr>
+        <w:t>layout</w:t>
+      </w:r>
+    </w:p>
+    <w:p>
+      <w:pPr>
+        <w:pStyle w:val="ListParagraph"/>
+        <w:numPr>
+          <w:ilvl w:val="1"/>
+          <w:numId w:val="3"/>
+        </w:numPr>
+        <w:bidi/>
+        <w:ind w:left="1080" w:hanging="540"/>
+        <w:rPr>
+          <w:rFonts w:ascii="IRANSans" w:hAnsi="IRANSans" w:cs="IRANSans" w:hint="cs"/>
+          <w:lang w:bidi="fa-IR"/>
+        </w:rPr>
+      </w:pPr>
+      <w:r>
+        <w:rPr>
+          <w:rFonts w:ascii="IRANSans" w:hAnsi="IRANSans" w:cs="IRANSans" w:hint="cs"/>
+          <w:rtl/>
+          <w:lang w:bidi="fa-IR"/>
+        </w:rPr>
+        <w:lastRenderedPageBreak/>
+        <w:t>اندازه صفحه</w:t>
+      </w:r>
+    </w:p>
+    <w:p>
+      <w:pPr>
+        <w:pStyle w:val="ListParagraph"/>
+        <w:numPr>
+          <w:ilvl w:val="1"/>
+          <w:numId w:val="3"/>
+        </w:numPr>
+        <w:bidi/>
+        <w:ind w:left="1080" w:hanging="540"/>
+        <w:rPr>
+          <w:rFonts w:ascii="IRANSans" w:hAnsi="IRANSans" w:cs="IRANSans"/>
+          <w:lang w:bidi="fa-IR"/>
+        </w:rPr>
+      </w:pPr>
+      <w:r>
+        <w:rPr>
+          <w:rFonts w:ascii="IRANSans" w:hAnsi="IRANSans" w:cs="IRANSans"/>
+          <w:lang w:bidi="fa-IR"/>
+        </w:rPr>
+        <w:t>Orientation</w:t>
+      </w:r>
+    </w:p>
+    <w:p>
+      <w:pPr>
+        <w:pStyle w:val="ListParagraph"/>
+        <w:numPr>
+          <w:ilvl w:val="1"/>
+          <w:numId w:val="3"/>
+        </w:numPr>
+        <w:bidi/>
+        <w:ind w:left="1080" w:hanging="540"/>
+        <w:rPr>
+          <w:rFonts w:ascii="IRANSans" w:hAnsi="IRANSans" w:cs="IRANSans" w:hint="cs"/>
+          <w:lang w:bidi="fa-IR"/>
+        </w:rPr>
+      </w:pPr>
+      <w:r>
+        <w:rPr>
+          <w:rFonts w:ascii="IRANSans" w:hAnsi="IRANSans" w:cs="IRANSans" w:hint="cs"/>
+          <w:rtl/>
+          <w:lang w:bidi="fa-IR"/>
+        </w:rPr>
+        <w:t>زوم کردن</w:t>
+      </w:r>
+    </w:p>
+    <w:p>
+      <w:pPr>
+        <w:pStyle w:val="ListParagraph"/>
+        <w:numPr>
+          <w:ilvl w:val="1"/>
+          <w:numId w:val="3"/>
+        </w:numPr>
+        <w:bidi/>
+        <w:ind w:left="1080" w:hanging="540"/>
+        <w:rPr>
+          <w:rFonts w:ascii="IRANSans" w:hAnsi="IRANSans" w:cs="IRANSans"/>
+          <w:lang w:bidi="fa-IR"/>
+        </w:rPr>
+      </w:pPr>
+      <w:r>
+        <w:rPr>
+          <w:rFonts w:ascii="IRANSans" w:hAnsi="IRANSans" w:cs="IRANSans"/>
+          <w:lang w:bidi="fa-IR"/>
+        </w:rPr>
+        <w:t>Margin</w:t>
+      </w:r>
+    </w:p>
+    <w:p>
+      <w:pPr>
+        <w:pStyle w:val="ListParagraph"/>
+        <w:numPr>
+          <w:ilvl w:val="0"/>
+          <w:numId w:val="3"/>
+        </w:numPr>
+        <w:bidi/>
+        <w:spacing w:line="240" w:lineRule="auto"/>
+        <w:rPr>
+          <w:rFonts w:ascii="IRANSans" w:hAnsi="IRANSans" w:cs="IRANSans" w:hint="cs"/>
+          <w:lang w:bidi="fa-IR"/>
+        </w:rPr>
+      </w:pPr>
+      <w:r>
+        <w:rPr>
+          <w:rFonts w:ascii="IRANSans" w:hAnsi="IRANSans" w:cs="IRANSans" w:hint="cs"/>
+          <w:rtl/>
+          <w:lang w:bidi="fa-IR"/>
+        </w:rPr>
+        <w:t>انتخاب تمام متن با فشردن کنترل و ای</w:t>
+      </w:r>
+    </w:p>
+    <w:p>
+      <w:pPr>
+        <w:pStyle w:val="ListParagraph"/>
+        <w:numPr>
+          <w:ilvl w:val="0"/>
+          <w:numId w:val="3"/>
+        </w:numPr>
+        <w:bidi/>
+        <w:spacing w:line="240" w:lineRule="auto"/>
+        <w:rPr>
+          <w:rFonts w:ascii="IRANSans" w:hAnsi="IRANSans" w:cs="IRANSans" w:hint="cs"/>
+          <w:lang w:bidi="fa-IR"/>
+        </w:rPr>
+      </w:pPr>
+      <w:r>
+        <w:rPr>
+          <w:rFonts w:ascii="IRANSans" w:hAnsi="IRANSans" w:cs="IRANSans" w:hint="cs"/>
+          <w:rtl/>
+          <w:lang w:bidi="fa-IR"/>
+        </w:rPr>
+        <w:t>تنظیم فونت برای مطالب فارسی  و انگلیسی</w:t>
+      </w:r>
+    </w:p>
+    <w:p>
+      <w:pPr>
+        <w:pStyle w:val="ListParagraph"/>
+        <w:numPr>
+          <w:ilvl w:val="0"/>
+          <w:numId w:val="3"/>
+        </w:numPr>
+        <w:bidi/>
+        <w:spacing w:line="240" w:lineRule="auto"/>
+        <w:rPr>
+          <w:rFonts w:ascii="IRANSans" w:hAnsi="IRANSans" w:cs="IRANSans"/>
+          <w:lang w:bidi="fa-IR"/>
+        </w:rPr>
+      </w:pPr>
+      <w:r>
+        <w:rPr>
+          <w:rFonts w:ascii="IRANSans" w:hAnsi="IRANSans" w:cs="IRANSans" w:hint="cs"/>
+          <w:rtl/>
+          <w:lang w:bidi="fa-IR"/>
+        </w:rPr>
+        <w:t>تعیین  چیدمان در ابتدای ایجاد فایل ورد</w:t>
+      </w:r>
+    </w:p>
+    <w:p>
+      <w:pPr>
+        <w:pStyle w:val="ListParagraph"/>
+        <w:numPr>
+          <w:ilvl w:val="0"/>
+          <w:numId w:val="3"/>
+        </w:numPr>
+        <w:bidi/>
+        <w:spacing w:line="240" w:lineRule="auto"/>
+        <w:rPr>
+          <w:rFonts w:ascii="IRANSans" w:hAnsi="IRANSans" w:cs="IRANSans"/>
+          <w:lang w:bidi="fa-IR"/>
+        </w:rPr>
+      </w:pPr>
+      <w:r>
+        <w:rPr>
+          <w:rFonts w:ascii="IRANSans" w:hAnsi="IRANSans" w:cs="IRANSans" w:hint="cs"/>
+          <w:rtl/>
+          <w:lang w:bidi="fa-IR"/>
+        </w:rPr>
+        <w:t>اضافه کردن جدول به متن</w:t>
+      </w:r>
+    </w:p>
+    <w:p>
+      <w:pPr>
+        <w:pStyle w:val="ListParagraph"/>
+        <w:numPr>
+          <w:ilvl w:val="0"/>
+          <w:numId w:val="3"/>
+        </w:numPr>
+        <w:bidi/>
+        <w:spacing w:line="240" w:lineRule="auto"/>
+        <w:rPr>
+          <w:rFonts w:ascii="IRANSans" w:hAnsi="IRANSans" w:cs="IRANSans" w:hint="cs"/>
+          <w:lang w:bidi="fa-IR"/>
+        </w:rPr>
+      </w:pPr>
+      <w:r>
+        <w:rPr>
+          <w:rFonts w:ascii="IRANSans" w:hAnsi="IRANSans" w:cs="IRANSans" w:hint="cs"/>
+          <w:rtl/>
+          <w:lang w:bidi="fa-IR"/>
+        </w:rPr>
+        <w:t>اضافه کردن بوردر به آن</w:t>
+      </w:r>
+    </w:p>
+    <w:p>
+      <w:pPr>
+        <w:pStyle w:val="ListParagraph"/>
+        <w:numPr>
+          <w:ilvl w:val="0"/>
+          <w:numId w:val="3"/>
+        </w:numPr>
+        <w:bidi/>
+        <w:spacing w:line="240" w:lineRule="auto"/>
+        <w:rPr>
+          <w:rFonts w:ascii="IRANSans" w:hAnsi="IRANSans" w:cs="IRANSans" w:hint="cs"/>
+          <w:lang w:bidi="fa-IR"/>
+        </w:rPr>
+      </w:pPr>
+      <w:r>
+        <w:rPr>
+          <w:rFonts w:ascii="IRANSans" w:hAnsi="IRANSans" w:cs="IRANSans" w:hint="cs"/>
+          <w:rtl/>
+          <w:lang w:bidi="fa-IR"/>
+        </w:rPr>
+        <w:t xml:space="preserve"> فاصله بین خطوط</w:t>
+      </w:r>
+    </w:p>
+    <w:p>
+      <w:pPr>
+        <w:pStyle w:val="ListParagraph"/>
+        <w:numPr>
+          <w:ilvl w:val="0"/>
+          <w:numId w:val="3"/>
+        </w:numPr>
+        <w:bidi/>
+        <w:spacing w:line="240" w:lineRule="auto"/>
+        <w:rPr>
+          <w:rFonts w:ascii="IRANSans" w:hAnsi="IRANSans" w:cs="IRANSans" w:hint="cs"/>
+          <w:lang w:bidi="fa-IR"/>
+        </w:rPr>
+      </w:pPr>
+      <w:r>
+        <w:rPr>
+          <w:rFonts w:ascii="IRANSans" w:hAnsi="IRANSans" w:cs="IRANSans" w:hint="cs"/>
+          <w:rtl/>
+          <w:lang w:bidi="fa-IR"/>
+        </w:rPr>
+        <w:t>ایندنت ها تو رفتگی ها در ابتدای پاراگراف</w:t>
+      </w:r>
+    </w:p>
+    <w:p>
+      <w:pPr>
+        <w:pStyle w:val="ListParagraph"/>
+        <w:numPr>
+          <w:ilvl w:val="0"/>
+          <w:numId w:val="3"/>
+        </w:numPr>
+        <w:bidi/>
+        <w:spacing w:line="240" w:lineRule="auto"/>
+        <w:rPr>
+          <w:rFonts w:ascii="IRANSans" w:hAnsi="IRANSans" w:cs="IRANSans" w:hint="cs"/>
+          <w:lang w:bidi="fa-IR"/>
+        </w:rPr>
+      </w:pPr>
+      <w:r>
+        <w:rPr>
+          <w:rFonts w:ascii="IRANSans" w:hAnsi="IRANSans" w:cs="IRANSans"/>
+          <w:rtl/>
+          <w:lang w:bidi="fa-IR"/>
+        </w:rPr>
+        <w:t>ƒ</w:t>
+      </w:r>
+      <w:r>
+        <w:rPr>
+          <w:rFonts w:ascii="IRANSans" w:hAnsi="IRANSans" w:cs="IRANSans" w:hint="cs"/>
+          <w:rtl/>
+          <w:lang w:bidi="fa-IR"/>
+        </w:rPr>
+        <w:t>ƒ</w:t>
+      </w:r>
+      <w:r>
+        <w:rPr>
+          <w:rFonts w:ascii="IRANSans" w:hAnsi="IRANSans" w:cs="IRANSans"/>
+          <w:lang w:bidi="fa-IR"/>
+        </w:rPr>
+        <w:t xml:space="preserve"> </w:t>
+      </w:r>
+      <w:r>
+        <w:rPr>
+          <w:rFonts w:ascii="IRANSans" w:hAnsi="IRANSans" w:cs="IRANSans" w:hint="cs"/>
+          <w:rtl/>
+          <w:lang w:bidi="fa-IR"/>
+        </w:rPr>
+        <w:t xml:space="preserve"> سمبل ها</w:t>
+      </w:r>
+    </w:p>
+    <w:p>
+      <w:pPr>
+        <w:pStyle w:val="ListParagraph"/>
+        <w:numPr>
+          <w:ilvl w:val="0"/>
+          <w:numId w:val="3"/>
+        </w:numPr>
+        <w:bidi/>
+        <w:spacing w:line="240" w:lineRule="auto"/>
+        <w:rPr>
+          <w:rFonts w:ascii="IRANSans" w:hAnsi="IRANSans" w:cs="IRANSans"/>
+          <w:lang w:bidi="fa-IR"/>
+        </w:rPr>
+      </w:pPr>
+      <w:r>
+        <w:rPr>
+          <w:rFonts w:ascii="IRANSans" w:hAnsi="IRANSans" w:cs="IRANSans" w:hint="cs"/>
+          <w:rtl/>
+          <w:lang w:bidi="fa-IR"/>
+        </w:rPr>
+        <w:t>نیم</w:t>
+      </w:r>
+      <w:r>
+        <w:rPr>
+          <w:rFonts w:ascii="IRANSans" w:hAnsi="IRANSans" w:cs="IRANSans"/>
+          <w:rtl/>
+          <w:lang w:bidi="fa-IR"/>
+        </w:rPr>
+        <w:softHyphen/>
+      </w:r>
+      <w:r>
+        <w:rPr>
+          <w:rFonts w:ascii="IRANSans" w:hAnsi="IRANSans" w:cs="IRANSans" w:hint="cs"/>
+          <w:rtl/>
+          <w:lang w:bidi="fa-IR"/>
+        </w:rPr>
+        <w:t>فاصله با کنترل- دش</w:t>
+      </w:r>
+    </w:p>
+    <w:p>
+      <w:pPr>
+        <w:pStyle w:val="ListParagraph"/>
+        <w:numPr>
+          <w:ilvl w:val="0"/>
+          <w:numId w:val="3"/>
+        </w:numPr>
+        <w:bidi/>
+        <w:spacing w:line="240" w:lineRule="auto"/>
+        <w:rPr>
+          <w:rFonts w:ascii="IRANSans" w:hAnsi="IRANSans" w:cs="IRANSans" w:hint="cs"/>
+          <w:lang w:bidi="fa-IR"/>
+        </w:rPr>
+      </w:pPr>
+      <w:r>
+        <w:rPr>
+          <w:rFonts w:ascii="IRANSans" w:hAnsi="IRANSans" w:cs="IRANSans" w:hint="cs"/>
+          <w:rtl/>
+          <w:lang w:bidi="fa-IR"/>
+        </w:rPr>
+        <w:t>نیم فاصله با کنترل شیفت 2</w:t>
+      </w:r>
+    </w:p>
+    <w:p>
+      <w:pPr>
+        <w:pStyle w:val="ListParagraph"/>
+        <w:numPr>
+          <w:ilvl w:val="0"/>
+          <w:numId w:val="3"/>
+        </w:numPr>
+        <w:bidi/>
+        <w:spacing w:line="240" w:lineRule="auto"/>
+        <w:rPr>
+          <w:rFonts w:ascii="IRANSans" w:hAnsi="IRANSans" w:cs="IRANSans"/>
+          <w:lang w:bidi="fa-IR"/>
+        </w:rPr>
+      </w:pPr>
+      <w:r>
+        <w:rPr>
+          <w:rFonts w:ascii="IRANSans" w:hAnsi="IRANSans" w:cs="IRANSans" w:hint="cs"/>
+          <w:rtl/>
+          <w:lang w:bidi="fa-IR"/>
+        </w:rPr>
+        <w:t xml:space="preserve"> کلیدهای ترکیبی دلخواه برای نیم</w:t>
+      </w:r>
+      <w:r>
+        <w:rPr>
+          <w:rFonts w:ascii="IRANSans" w:hAnsi="IRANSans" w:cs="IRANSans" w:hint="eastAsia"/>
+          <w:rtl/>
+          <w:lang w:bidi="fa-IR"/>
+        </w:rPr>
+        <w:t>‌</w:t>
+      </w:r>
+      <w:r>
+        <w:rPr>
+          <w:rFonts w:ascii="IRANSans" w:hAnsi="IRANSans" w:cs="IRANSans" w:hint="cs"/>
+          <w:rtl/>
+          <w:lang w:bidi="fa-IR"/>
+        </w:rPr>
+        <w:t xml:space="preserve">فاصله با کمک </w:t>
+      </w:r>
+      <w:r>
+        <w:rPr>
+          <w:rFonts w:ascii="IRANSans" w:hAnsi="IRANSans" w:cs="IRANSans"/>
+          <w:lang w:bidi="fa-IR"/>
+        </w:rPr>
+        <w:t>no with optional break</w:t>
+      </w:r>
+    </w:p>
+    <w:p>
+      <w:pPr>
+        <w:pStyle w:val="ListParagraph"/>
+        <w:numPr>
+          <w:ilvl w:val="0"/>
+          <w:numId w:val="3"/>
+        </w:numPr>
+        <w:bidi/>
+        <w:spacing w:line="240" w:lineRule="auto"/>
+        <w:rPr>
+          <w:rFonts w:ascii="IRANSans" w:hAnsi="IRANSans" w:cs="IRANSans"/>
+          <w:lang w:bidi="fa-IR"/>
+        </w:rPr>
+      </w:pPr>
+      <w:r>
+        <w:rPr>
+          <w:rFonts w:ascii="IRANSans" w:hAnsi="IRANSans" w:cs="IRANSans" w:hint="cs"/>
+          <w:rtl/>
+          <w:lang w:bidi="fa-IR"/>
+        </w:rPr>
+        <w:t>ادغام پستی</w:t>
+      </w:r>
+      <w:r>
+        <w:rPr>
+          <w:rFonts w:ascii="IRANSans" w:hAnsi="IRANSans" w:cs="IRANSans" w:hint="cs"/>
+          <w:rtl/>
+          <w:lang w:bidi="fa-IR"/>
+        </w:rPr>
+        <w:t xml:space="preserve"> توسط منوی </w:t>
+      </w:r>
+      <w:r>
+        <w:rPr>
+          <w:rFonts w:ascii="IRANSans" w:hAnsi="IRANSans" w:cs="IRANSans"/>
+          <w:lang w:bidi="fa-IR"/>
+        </w:rPr>
+        <w:t>mailings</w:t>
+      </w:r>
+    </w:p>
+    <w:p>
+      <w:pPr>
+        <w:pStyle w:val="ListParagraph"/>
+        <w:numPr>
+          <w:ilvl w:val="0"/>
+          <w:numId w:val="3"/>
+        </w:numPr>
+        <w:bidi/>
+        <w:spacing w:line="240" w:lineRule="auto"/>
+        <w:rPr>
+          <w:rFonts w:ascii="IRANSans" w:hAnsi="IRANSans" w:cs="IRANSans" w:hint="cs"/>
+          <w:lang w:bidi="fa-IR"/>
+        </w:rPr>
+      </w:pPr>
+      <w:r>
+        <w:rPr>
+          <w:rFonts w:ascii="IRANSans" w:hAnsi="IRANSans" w:cs="IRANSans" w:hint="cs"/>
+          <w:rtl/>
+          <w:lang w:bidi="fa-IR"/>
+        </w:rPr>
+        <w:t>دکمه کنترل و اینتر برای ایجاد صفحه</w:t>
+      </w:r>
+    </w:p>
+    <w:p>
+      <w:pPr>
+        <w:pStyle w:val="ListParagraph"/>
+        <w:numPr>
+          <w:ilvl w:val="0"/>
+          <w:numId w:val="3"/>
+        </w:numPr>
+        <w:bidi/>
+        <w:spacing w:line="240" w:lineRule="auto"/>
+        <w:rPr>
+          <w:rFonts w:ascii="IRANSans" w:hAnsi="IRANSans" w:cs="IRANSans"/>
+          <w:lang w:bidi="fa-IR"/>
+        </w:rPr>
+      </w:pPr>
+      <w:r>
+        <w:rPr>
+          <w:rFonts w:ascii="IRANSans" w:hAnsi="IRANSans" w:cs="IRANSans" w:hint="cs"/>
+          <w:rtl/>
+          <w:lang w:bidi="fa-IR"/>
+        </w:rPr>
+        <w:t>ایجاد استایل شخصی سازی شده برای هدینگ ها</w:t>
+      </w:r>
+    </w:p>
+    <w:p>
+      <w:pPr>
+        <w:pStyle w:val="ListParagraph"/>
+        <w:numPr>
+          <w:ilvl w:val="0"/>
+          <w:numId w:val="3"/>
+        </w:numPr>
+        <w:bidi/>
+        <w:spacing w:line="240" w:lineRule="auto"/>
+        <w:rPr>
+          <w:rFonts w:ascii="IRANSans" w:hAnsi="IRANSans" w:cs="IRANSans" w:hint="cs"/>
+          <w:lang w:bidi="fa-IR"/>
+        </w:rPr>
+      </w:pPr>
+      <w:r>
+        <w:rPr>
+          <w:rFonts w:ascii="IRANSans" w:hAnsi="IRANSans" w:cs="IRANSans" w:hint="cs"/>
+          <w:rtl/>
+          <w:lang w:bidi="fa-IR"/>
+        </w:rPr>
+        <w:t>ورک شاپ ایجاد فهرست مطالب</w:t>
+      </w:r>
+    </w:p>
+    <w:p>
+      <w:pPr>
+        <w:pStyle w:val="ListParagraph"/>
+        <w:numPr>
+          <w:ilvl w:val="0"/>
+          <w:numId w:val="3"/>
+        </w:numPr>
+        <w:bidi/>
+        <w:spacing w:line="240" w:lineRule="auto"/>
+        <w:rPr>
+          <w:rFonts w:ascii="IRANSans" w:hAnsi="IRANSans" w:cs="IRANSans"/>
+          <w:lang w:bidi="fa-IR"/>
+        </w:rPr>
+      </w:pPr>
+      <w:r>
+        <w:rPr>
+          <w:rFonts w:ascii="IRANSans" w:hAnsi="IRANSans" w:cs="IRANSans" w:hint="cs"/>
+          <w:rtl/>
+          <w:lang w:bidi="fa-IR"/>
+        </w:rPr>
+        <w:t>کپشن برای تصاویر و شماره گذاری آن</w:t>
+      </w:r>
+    </w:p>
+    <w:p>
+      <w:pPr>
+        <w:pStyle w:val="ListParagraph"/>
+        <w:numPr>
+          <w:ilvl w:val="0"/>
+          <w:numId w:val="3"/>
+        </w:numPr>
+        <w:bidi/>
+        <w:spacing w:line="240" w:lineRule="auto"/>
+        <w:rPr>
+          <w:rFonts w:ascii="IRANSans" w:hAnsi="IRANSans" w:cs="IRANSans" w:hint="cs"/>
+          <w:rtl/>
+          <w:lang w:bidi="fa-IR"/>
+        </w:rPr>
+      </w:pPr>
+      <w:r>
+        <w:rPr>
+          <w:rFonts w:ascii="IRANSans" w:hAnsi="IRANSans" w:cs="IRANSans" w:hint="cs"/>
+          <w:rtl/>
+          <w:lang w:bidi="fa-IR"/>
+        </w:rPr>
+        <w:t xml:space="preserve">ایجاد فهرست تصاویر از منوی ریفرنسس و </w:t>
+      </w:r>
+      <w:r>
+        <w:rPr>
+          <w:rFonts w:ascii="IRANSans" w:hAnsi="IRANSans" w:cs="IRANSans"/>
+          <w:lang w:bidi="fa-IR"/>
+        </w:rPr>
+        <w:t>insert table of figures</w:t>
+      </w:r>
       <w:bookmarkStart w:id="0" w:name="_GoBack"/>
       <w:bookmarkEnd w:id="0"/>
     </w:p>
-    <w:p>
-      <w:pPr>
-        <w:pStyle w:val="ListParagraph"/>
-        <w:numPr>
-          <w:ilvl w:val="1"/>
-          <w:numId w:val="3"/>
-        </w:numPr>
-        <w:bidi/>
-        <w:rPr>
-          <w:rFonts w:ascii="IRANSans" w:hAnsi="IRANSans" w:cs="IRANSans"/>
-          <w:lang w:bidi="fa-IR"/>
-        </w:rPr>
-      </w:pPr>
-      <w:r>
-        <w:rPr>
-          <w:rFonts w:ascii="IRANSans" w:hAnsi="IRANSans" w:cs="IRANSans"/>
-          <w:lang w:bidi="fa-IR"/>
-        </w:rPr>
-        <w:t>Web layout</w:t>
-      </w:r>
-    </w:p>
-    <w:p>
-      <w:pPr>
-        <w:pStyle w:val="ListParagraph"/>
-        <w:numPr>
-          <w:ilvl w:val="1"/>
-          <w:numId w:val="3"/>
-        </w:numPr>
-        <w:bidi/>
-        <w:rPr>
-          <w:rFonts w:ascii="IRANSans" w:hAnsi="IRANSans" w:cs="IRANSans"/>
-          <w:lang w:bidi="fa-IR"/>
-        </w:rPr>
-      </w:pPr>
-      <w:r>
-        <w:rPr>
-          <w:rFonts w:ascii="IRANSans" w:hAnsi="IRANSans" w:cs="IRANSans"/>
-          <w:lang w:bidi="fa-IR"/>
-        </w:rPr>
-        <w:t>Print layout</w:t>
-      </w:r>
-    </w:p>
-    <w:p>
-      <w:pPr>
-        <w:pStyle w:val="ListParagraph"/>
-        <w:numPr>
-          <w:ilvl w:val="0"/>
-          <w:numId w:val="3"/>
-        </w:numPr>
-        <w:bidi/>
-        <w:rPr>
-          <w:rFonts w:ascii="IRANSans" w:hAnsi="IRANSans" w:cs="IRANSans"/>
-          <w:lang w:bidi="fa-IR"/>
-        </w:rPr>
-      </w:pPr>
-      <w:r>
-        <w:rPr>
-          <w:rFonts w:ascii="IRANSans" w:hAnsi="IRANSans" w:cs="IRANSans" w:hint="cs"/>
-          <w:rtl/>
-          <w:lang w:bidi="fa-IR"/>
-        </w:rPr>
-        <w:t xml:space="preserve">منوی </w:t>
-      </w:r>
-      <w:r>
-        <w:rPr>
-          <w:rFonts w:ascii="IRANSans" w:hAnsi="IRANSans" w:cs="IRANSans"/>
-          <w:lang w:bidi="fa-IR"/>
-        </w:rPr>
-        <w:t>view</w:t>
-      </w:r>
-    </w:p>
-    <w:p>
-      <w:pPr>
-        <w:pStyle w:val="ListParagraph"/>
-        <w:numPr>
-          <w:ilvl w:val="0"/>
-          <w:numId w:val="3"/>
-        </w:numPr>
-        <w:bidi/>
-        <w:ind w:left="630"/>
-        <w:rPr>
-          <w:rFonts w:ascii="IRANSans" w:hAnsi="IRANSans" w:cs="IRANSans"/>
-          <w:lang w:bidi="fa-IR"/>
-        </w:rPr>
-      </w:pPr>
-      <w:r>
-        <w:rPr>
-          <w:rFonts w:ascii="IRANSans" w:hAnsi="IRANSans" w:cs="IRANSans" w:hint="cs"/>
-          <w:rtl/>
-          <w:lang w:bidi="fa-IR"/>
-        </w:rPr>
-        <w:t>ایجاد پاورقی</w:t>
-      </w:r>
-      <w:r>
-        <w:rPr>
-          <w:rFonts w:ascii="IRANSans" w:hAnsi="IRANSans" w:cs="IRANSans" w:hint="cs"/>
-          <w:rtl/>
-          <w:lang w:bidi="fa-IR"/>
-        </w:rPr>
-        <w:t xml:space="preserve"> </w:t>
-      </w:r>
-      <w:r>
-        <w:rPr>
-          <w:rFonts w:ascii="IRANSans" w:hAnsi="IRANSans" w:cs="IRANSans"/>
-          <w:lang w:bidi="fa-IR"/>
-        </w:rPr>
-        <w:t>insert footnote</w:t>
-      </w:r>
-      <w:r>
-        <w:rPr>
-          <w:rStyle w:val="FootnoteReference"/>
-          <w:rFonts w:ascii="IRANSans" w:hAnsi="IRANSans" w:cs="IRANSans"/>
-          <w:lang w:bidi="fa-IR"/>
-        </w:rPr>
-        <w:footnoteReference w:id="2"/>
-      </w:r>
-    </w:p>
-    <w:p>
-      <w:pPr>
-        <w:pStyle w:val="ListParagraph"/>
-        <w:numPr>
-          <w:ilvl w:val="0"/>
-          <w:numId w:val="3"/>
-        </w:numPr>
-        <w:bidi/>
-        <w:rPr>
-          <w:rFonts w:ascii="IRANSans" w:hAnsi="IRANSans" w:cs="IRANSans"/>
-          <w:lang w:bidi="fa-IR"/>
-        </w:rPr>
-      </w:pPr>
-      <w:r>
-        <w:rPr>
-          <w:rFonts w:ascii="IRANSans" w:hAnsi="IRANSans" w:cs="IRANSans" w:hint="cs"/>
-          <w:rtl/>
-          <w:lang w:bidi="fa-IR"/>
-        </w:rPr>
-        <w:t>تغییر فرمت به پی دی اف</w:t>
-      </w:r>
-    </w:p>
-    <w:p>
-      <w:pPr>
-        <w:pStyle w:val="ListParagraph"/>
-        <w:numPr>
-          <w:ilvl w:val="0"/>
-          <w:numId w:val="3"/>
-        </w:numPr>
-        <w:bidi/>
-        <w:rPr>
-          <w:rFonts w:ascii="IRANSans" w:hAnsi="IRANSans" w:cs="IRANSans"/>
-          <w:lang w:bidi="fa-IR"/>
-        </w:rPr>
-      </w:pPr>
-      <w:r>
-        <w:rPr>
-          <w:rFonts w:ascii="IRANSans" w:hAnsi="IRANSans" w:cs="IRANSans" w:hint="cs"/>
-          <w:rtl/>
-          <w:lang w:bidi="fa-IR"/>
-        </w:rPr>
-        <w:t>نوشتن یک نامه</w:t>
-      </w:r>
-    </w:p>
-    <w:p>
-      <w:pPr>
-        <w:pStyle w:val="ListParagraph"/>
-        <w:numPr>
-          <w:ilvl w:val="0"/>
-          <w:numId w:val="3"/>
-        </w:numPr>
-        <w:bidi/>
-        <w:rPr>
-          <w:rFonts w:ascii="IRANSans" w:hAnsi="IRANSans" w:cs="IRANSans" w:hint="cs"/>
-          <w:lang w:bidi="fa-IR"/>
-        </w:rPr>
-      </w:pPr>
-      <w:r>
-        <w:rPr>
-          <w:rFonts w:ascii="IRANSans" w:hAnsi="IRANSans" w:cs="IRANSans" w:hint="cs"/>
-          <w:rtl/>
-          <w:lang w:bidi="fa-IR"/>
-        </w:rPr>
-        <w:t xml:space="preserve">ایجاد کادر دور نوشته ها توسط </w:t>
-      </w:r>
-      <w:r>
-        <w:rPr>
-          <w:rFonts w:ascii="IRANSans" w:hAnsi="IRANSans" w:cs="IRANSans"/>
-          <w:lang w:bidi="fa-IR"/>
-        </w:rPr>
-        <w:t>page border</w:t>
-      </w:r>
-      <w:r>
-        <w:rPr>
-          <w:rFonts w:ascii="IRANSans" w:hAnsi="IRANSans" w:cs="IRANSans" w:hint="cs"/>
-          <w:rtl/>
-          <w:lang w:bidi="fa-IR"/>
-        </w:rPr>
-        <w:t xml:space="preserve"> در تب دیزاین</w:t>
-      </w:r>
-    </w:p>
-    <w:p>
-      <w:pPr>
-        <w:pStyle w:val="ListParagraph"/>
-        <w:numPr>
-          <w:ilvl w:val="0"/>
-          <w:numId w:val="3"/>
-        </w:numPr>
-        <w:bidi/>
-        <w:rPr>
-          <w:rFonts w:ascii="IRANSans" w:hAnsi="IRANSans" w:cs="IRANSans"/>
-          <w:rtl/>
-          <w:lang w:bidi="fa-IR"/>
-        </w:rPr>
-      </w:pPr>
-      <w:r>
-        <w:rPr>
-          <w:rFonts w:ascii="IRANSans" w:hAnsi="IRANSans" w:cs="IRANSans" w:hint="cs"/>
-          <w:rtl/>
-          <w:lang w:bidi="fa-IR"/>
-        </w:rPr>
-        <w:t>پرینت گرفتن و سایز نامه ها</w:t>
-      </w:r>
-    </w:p>
     <w:sectPr>
+      <w:headerReference w:type="default" r:id="rId8"/>
+      <w:footerReference w:type="default" r:id="rId9"/>
       <w:pgSz w:w="12240" w:h="15840"/>
       <w:pgMar w:top="1440" w:right="1440" w:bottom="1440" w:left="1440" w:header="708" w:footer="708" w:gutter="0"/>
       <w:pgBorders w:offsetFrom="page">
@@ -1231,6 +2269,68 @@
 </w:endnotes>
 </file>
 
+<file path=word/footer1.xml><?xml version="1.0" encoding="utf-8"?>
+<w:ftr xmlns:wpc="http://schemas.microsoft.com/office/word/2010/wordprocessingCanvas" xmlns:cx="http://schemas.microsoft.com/office/drawing/2014/chartex" xmlns:cx1="http://schemas.microsoft.com/office/drawing/2015/9/8/chartex" xmlns:mc="http://schemas.openxmlformats.org/markup-compatibility/2006" xmlns:o="urn:schemas-microsoft-com:office:office" xmlns:r="http://schemas.openxmlformats.org/officeDocument/2006/relationships" xmlns:m="http://schemas.openxmlformats.org/officeDocument/2006/math" xmlns:v="urn:schemas-microsoft-com:vml" xmlns:wp14="http://schemas.microsoft.com/office/word/2010/wordprocessingDrawing" xmlns:wp="http://schemas.openxmlformats.org/drawingml/2006/wordprocessingDrawing" xmlns:w10="urn:schemas-microsoft-com:office:word" xmlns:w="http://schemas.openxmlformats.org/wordprocessingml/2006/main" xmlns:w14="http://schemas.microsoft.com/office/word/2010/wordml" xmlns:w15="http://schemas.microsoft.com/office/word/2012/wordml" xmlns:w16se="http://schemas.microsoft.com/office/word/2015/wordml/symex" xmlns:wpg="http://schemas.microsoft.com/office/word/2010/wordprocessingGroup" xmlns:wpi="http://schemas.microsoft.com/office/word/2010/wordprocessingInk" xmlns:wne="http://schemas.microsoft.com/office/word/2006/wordml" xmlns:wps="http://schemas.microsoft.com/office/word/2010/wordprocessingShape" mc:Ignorable="w14 w15 w16se wp14">
+  <w:p>
+    <w:pPr>
+      <w:pStyle w:val="Footer"/>
+    </w:pPr>
+    <w:r>
+      <w:fldChar w:fldCharType="begin"/>
+    </w:r>
+    <w:r>
+      <w:instrText xml:space="preserve"> PAGE   \* MERGEFORMAT </w:instrText>
+    </w:r>
+    <w:r>
+      <w:fldChar w:fldCharType="separate"/>
+    </w:r>
+    <w:r>
+      <w:rPr>
+        <w:noProof/>
+      </w:rPr>
+      <w:t>2</w:t>
+    </w:r>
+    <w:r>
+      <w:rPr>
+        <w:noProof/>
+      </w:rPr>
+      <w:fldChar w:fldCharType="end"/>
+    </w:r>
+    <w:r>
+      <w:ptab w:relativeTo="margin" w:alignment="center" w:leader="none"/>
+    </w:r>
+    <w:fldSimple w:instr=" FILENAME \* MERGEFORMAT ">
+      <w:r>
+        <w:rPr>
+          <w:noProof/>
+        </w:rPr>
+        <w:t>word.docx</w:t>
+      </w:r>
+    </w:fldSimple>
+    <w:r>
+      <w:ptab w:relativeTo="margin" w:alignment="right" w:leader="none"/>
+    </w:r>
+    <w:sdt>
+      <w:sdtPr>
+        <w:alias w:val="Author"/>
+        <w:tag w:val=""/>
+        <w:id w:val="-1654368735"/>
+        <w:placeholder>
+          <w:docPart w:val="8049A6F9BF584C39907360097FF3ADDF"/>
+        </w:placeholder>
+        <w:dataBinding w:prefixMappings="xmlns:ns0='http://purl.org/dc/elements/1.1/' xmlns:ns1='http://schemas.openxmlformats.org/package/2006/metadata/core-properties' " w:xpath="/ns1:coreProperties[1]/ns0:creator[1]" w:storeItemID="{6C3C8BC8-F283-45AE-878A-BAB7291924A1}"/>
+        <w:text/>
+      </w:sdtPr>
+      <w:sdtContent>
+        <w:r>
+          <w:t>Omid</w:t>
+        </w:r>
+      </w:sdtContent>
+    </w:sdt>
+  </w:p>
+</w:ftr>
+</file>
+
 <file path=word/footnotes.xml><?xml version="1.0" encoding="utf-8"?>
 <w:footnotes xmlns:wpc="http://schemas.microsoft.com/office/word/2010/wordprocessingCanvas" xmlns:cx="http://schemas.microsoft.com/office/drawing/2014/chartex" xmlns:cx1="http://schemas.microsoft.com/office/drawing/2015/9/8/chartex" xmlns:mc="http://schemas.openxmlformats.org/markup-compatibility/2006" xmlns:o="urn:schemas-microsoft-com:office:office" xmlns:r="http://schemas.openxmlformats.org/officeDocument/2006/relationships" xmlns:m="http://schemas.openxmlformats.org/officeDocument/2006/math" xmlns:v="urn:schemas-microsoft-com:vml" xmlns:wp14="http://schemas.microsoft.com/office/word/2010/wordprocessingDrawing" xmlns:wp="http://schemas.openxmlformats.org/drawingml/2006/wordprocessingDrawing" xmlns:w10="urn:schemas-microsoft-com:office:word" xmlns:w="http://schemas.openxmlformats.org/wordprocessingml/2006/main" xmlns:w14="http://schemas.microsoft.com/office/word/2010/wordml" xmlns:w15="http://schemas.microsoft.com/office/word/2012/wordml" xmlns:w16se="http://schemas.microsoft.com/office/word/2015/wordml/symex" xmlns:wpg="http://schemas.microsoft.com/office/word/2010/wordprocessingGroup" xmlns:wpi="http://schemas.microsoft.com/office/word/2010/wordprocessingInk" xmlns:wne="http://schemas.microsoft.com/office/word/2006/wordml" xmlns:wps="http://schemas.microsoft.com/office/word/2010/wordprocessingShape" mc:Ignorable="w14 w15 w16se wp14">
   <w:footnote w:type="separator" w:id="-1">
@@ -1286,11 +2386,161 @@
     </w:p>
   </w:footnote>
 </w:footnotes>
+</file>
+
+<file path=word/header1.xml><?xml version="1.0" encoding="utf-8"?>
+<w:hdr xmlns:wpc="http://schemas.microsoft.com/office/word/2010/wordprocessingCanvas" xmlns:cx="http://schemas.microsoft.com/office/drawing/2014/chartex" xmlns:cx1="http://schemas.microsoft.com/office/drawing/2015/9/8/chartex" xmlns:mc="http://schemas.openxmlformats.org/markup-compatibility/2006" xmlns:o="urn:schemas-microsoft-com:office:office" xmlns:r="http://schemas.openxmlformats.org/officeDocument/2006/relationships" xmlns:m="http://schemas.openxmlformats.org/officeDocument/2006/math" xmlns:v="urn:schemas-microsoft-com:vml" xmlns:wp14="http://schemas.microsoft.com/office/word/2010/wordprocessingDrawing" xmlns:wp="http://schemas.openxmlformats.org/drawingml/2006/wordprocessingDrawing" xmlns:w10="urn:schemas-microsoft-com:office:word" xmlns:w="http://schemas.openxmlformats.org/wordprocessingml/2006/main" xmlns:w14="http://schemas.microsoft.com/office/word/2010/wordml" xmlns:w15="http://schemas.microsoft.com/office/word/2012/wordml" xmlns:w16se="http://schemas.microsoft.com/office/word/2015/wordml/symex" xmlns:wpg="http://schemas.microsoft.com/office/word/2010/wordprocessingGroup" xmlns:wpi="http://schemas.microsoft.com/office/word/2010/wordprocessingInk" xmlns:wne="http://schemas.microsoft.com/office/word/2006/wordml" xmlns:wps="http://schemas.microsoft.com/office/word/2010/wordprocessingShape" mc:Ignorable="w14 w15 w16se wp14">
+  <w:p>
+    <w:pPr>
+      <w:pStyle w:val="Header"/>
+    </w:pPr>
+    <w:sdt>
+      <w:sdtPr>
+        <w:id w:val="1704979692"/>
+        <w:placeholder>
+          <w:docPart w:val="9AF543E46D8E42229BF5538F28F950B2"/>
+        </w:placeholder>
+        <w:temporary/>
+        <w:showingPlcHdr/>
+        <w15:appearance w15:val="hidden"/>
+      </w:sdtPr>
+      <w:sdtContent>
+        <w:r>
+          <w:t>[Type here]</w:t>
+        </w:r>
+      </w:sdtContent>
+    </w:sdt>
+    <w:r>
+      <w:ptab w:relativeTo="margin" w:alignment="center" w:leader="none"/>
+    </w:r>
+    <w:sdt>
+      <w:sdtPr>
+        <w:id w:val="968859947"/>
+        <w:placeholder>
+          <w:docPart w:val="9AF543E46D8E42229BF5538F28F950B2"/>
+        </w:placeholder>
+        <w:temporary/>
+        <w:showingPlcHdr/>
+        <w15:appearance w15:val="hidden"/>
+      </w:sdtPr>
+      <w:sdtContent>
+        <w:r>
+          <w:t>[Type here]</w:t>
+        </w:r>
+      </w:sdtContent>
+    </w:sdt>
+    <w:r>
+      <w:ptab w:relativeTo="margin" w:alignment="right" w:leader="none"/>
+    </w:r>
+    <w:sdt>
+      <w:sdtPr>
+        <w:id w:val="968859952"/>
+        <w:placeholder>
+          <w:docPart w:val="9AF543E46D8E42229BF5538F28F950B2"/>
+        </w:placeholder>
+        <w:temporary/>
+        <w:showingPlcHdr/>
+        <w15:appearance w15:val="hidden"/>
+      </w:sdtPr>
+      <w:sdtContent>
+        <w:r>
+          <w:t>[Type here]</w:t>
+        </w:r>
+      </w:sdtContent>
+    </w:sdt>
+  </w:p>
+</w:hdr>
 </file>
 
 <file path=word/numbering.xml><?xml version="1.0" encoding="utf-8"?>
 <w:numbering xmlns:wpc="http://schemas.microsoft.com/office/word/2010/wordprocessingCanvas" xmlns:cx="http://schemas.microsoft.com/office/drawing/2014/chartex" xmlns:cx1="http://schemas.microsoft.com/office/drawing/2015/9/8/chartex" xmlns:mc="http://schemas.openxmlformats.org/markup-compatibility/2006" xmlns:o="urn:schemas-microsoft-com:office:office" xmlns:r="http://schemas.openxmlformats.org/officeDocument/2006/relationships" xmlns:m="http://schemas.openxmlformats.org/officeDocument/2006/math" xmlns:v="urn:schemas-microsoft-com:vml" xmlns:wp14="http://schemas.microsoft.com/office/word/2010/wordprocessingDrawing" xmlns:wp="http://schemas.openxmlformats.org/drawingml/2006/wordprocessingDrawing" xmlns:w10="urn:schemas-microsoft-com:office:word" xmlns:w="http://schemas.openxmlformats.org/wordprocessingml/2006/main" xmlns:w14="http://schemas.microsoft.com/office/word/2010/wordml" xmlns:w15="http://schemas.microsoft.com/office/word/2012/wordml" xmlns:w16se="http://schemas.microsoft.com/office/word/2015/wordml/symex" xmlns:wpg="http://schemas.microsoft.com/office/word/2010/wordprocessingGroup" xmlns:wpi="http://schemas.microsoft.com/office/word/2010/wordprocessingInk" xmlns:wne="http://schemas.microsoft.com/office/word/2006/wordml" xmlns:wps="http://schemas.microsoft.com/office/word/2010/wordprocessingShape" mc:Ignorable="w14 w15 w16se wp14">
   <w:abstractNum w:abstractNumId="0" w15:restartNumberingAfterBreak="0">
+    <w:nsid w:val="0A9C2526"/>
+    <w:multiLevelType w:val="multilevel"/>
+    <w:tmpl w:val="0409001F"/>
+    <w:lvl w:ilvl="0">
+      <w:start w:val="1"/>
+      <w:numFmt w:val="decimal"/>
+      <w:lvlText w:val="%1."/>
+      <w:lvlJc w:val="left"/>
+      <w:pPr>
+        <w:ind w:left="360" w:hanging="360"/>
+      </w:pPr>
+    </w:lvl>
+    <w:lvl w:ilvl="1">
+      <w:start w:val="1"/>
+      <w:numFmt w:val="decimal"/>
+      <w:lvlText w:val="%1.%2."/>
+      <w:lvlJc w:val="left"/>
+      <w:pPr>
+        <w:ind w:left="792" w:hanging="432"/>
+      </w:pPr>
+    </w:lvl>
+    <w:lvl w:ilvl="2">
+      <w:start w:val="1"/>
+      <w:numFmt w:val="decimal"/>
+      <w:lvlText w:val="%1.%2.%3."/>
+      <w:lvlJc w:val="left"/>
+      <w:pPr>
+        <w:ind w:left="1224" w:hanging="504"/>
+      </w:pPr>
+    </w:lvl>
+    <w:lvl w:ilvl="3">
+      <w:start w:val="1"/>
+      <w:numFmt w:val="decimal"/>
+      <w:lvlText w:val="%1.%2.%3.%4."/>
+      <w:lvlJc w:val="left"/>
+      <w:pPr>
+        <w:ind w:left="1728" w:hanging="648"/>
+      </w:pPr>
+    </w:lvl>
+    <w:lvl w:ilvl="4">
+      <w:start w:val="1"/>
+      <w:numFmt w:val="decimal"/>
+      <w:lvlText w:val="%1.%2.%3.%4.%5."/>
+      <w:lvlJc w:val="left"/>
+      <w:pPr>
+        <w:ind w:left="2232" w:hanging="792"/>
+      </w:pPr>
+    </w:lvl>
+    <w:lvl w:ilvl="5">
+      <w:start w:val="1"/>
+      <w:numFmt w:val="decimal"/>
+      <w:lvlText w:val="%1.%2.%3.%4.%5.%6."/>
+      <w:lvlJc w:val="left"/>
+      <w:pPr>
+        <w:ind w:left="2736" w:hanging="936"/>
+      </w:pPr>
+    </w:lvl>
+    <w:lvl w:ilvl="6">
+      <w:start w:val="1"/>
+      <w:numFmt w:val="decimal"/>
+      <w:lvlText w:val="%1.%2.%3.%4.%5.%6.%7."/>
+      <w:lvlJc w:val="left"/>
+      <w:pPr>
+        <w:ind w:left="3240" w:hanging="1080"/>
+      </w:pPr>
+    </w:lvl>
+    <w:lvl w:ilvl="7">
+      <w:start w:val="1"/>
+      <w:numFmt w:val="decimal"/>
+      <w:lvlText w:val="%1.%2.%3.%4.%5.%6.%7.%8."/>
+      <w:lvlJc w:val="left"/>
+      <w:pPr>
+        <w:ind w:left="3744" w:hanging="1224"/>
+      </w:pPr>
+    </w:lvl>
+    <w:lvl w:ilvl="8">
+      <w:start w:val="1"/>
+      <w:numFmt w:val="decimal"/>
+      <w:lvlText w:val="%1.%2.%3.%4.%5.%6.%7.%8.%9."/>
+      <w:lvlJc w:val="left"/>
+      <w:pPr>
+        <w:ind w:left="4320" w:hanging="1440"/>
+      </w:pPr>
+    </w:lvl>
+  </w:abstractNum>
+  <w:abstractNum w:abstractNumId="1" w15:restartNumberingAfterBreak="0">
     <w:nsid w:val="18AE0F0D"/>
     <w:multiLevelType w:val="hybridMultilevel"/>
     <w:tmpl w:val="ED6C0044"/>
@@ -1376,93 +2626,93 @@
       </w:pPr>
     </w:lvl>
   </w:abstractNum>
-  <w:abstractNum w:abstractNumId="1" w15:restartNumberingAfterBreak="0">
+  <w:abstractNum w:abstractNumId="2" w15:restartNumberingAfterBreak="0">
     <w:nsid w:val="27DC65AB"/>
-    <w:multiLevelType w:val="hybridMultilevel"/>
-    <w:tmpl w:val="1F4E38F2"/>
-    <w:lvl w:ilvl="0" w:tplc="0409000F">
+    <w:multiLevelType w:val="multilevel"/>
+    <w:tmpl w:val="0409001F"/>
+    <w:lvl w:ilvl="0">
       <w:start w:val="1"/>
       <w:numFmt w:val="decimal"/>
       <w:lvlText w:val="%1."/>
       <w:lvlJc w:val="left"/>
       <w:pPr>
-        <w:ind w:left="720" w:hanging="360"/>
+        <w:ind w:left="360" w:hanging="360"/>
       </w:pPr>
     </w:lvl>
-    <w:lvl w:ilvl="1" w:tplc="04090019">
-      <w:start w:val="1"/>
-      <w:numFmt w:val="lowerLetter"/>
-      <w:lvlText w:val="%2."/>
-      <w:lvlJc w:val="left"/>
-      <w:pPr>
-        <w:ind w:left="1440" w:hanging="360"/>
-      </w:pPr>
-    </w:lvl>
-    <w:lvl w:ilvl="2" w:tplc="0409001B" w:tentative="1">
-      <w:start w:val="1"/>
-      <w:numFmt w:val="lowerRoman"/>
-      <w:lvlText w:val="%3."/>
-      <w:lvlJc w:val="right"/>
-      <w:pPr>
-        <w:ind w:left="2160" w:hanging="180"/>
-      </w:pPr>
-    </w:lvl>
-    <w:lvl w:ilvl="3" w:tplc="0409000F" w:tentative="1">
+    <w:lvl w:ilvl="1">
       <w:start w:val="1"/>
       <w:numFmt w:val="decimal"/>
-      <w:lvlText w:val="%4."/>
+      <w:lvlText w:val="%1.%2."/>
       <w:lvlJc w:val="left"/>
       <w:pPr>
-        <w:ind w:left="2880" w:hanging="360"/>
+        <w:ind w:left="792" w:hanging="432"/>
       </w:pPr>
     </w:lvl>
-    <w:lvl w:ilvl="4" w:tplc="04090019" w:tentative="1">
-      <w:start w:val="1"/>
-      <w:numFmt w:val="lowerLetter"/>
-      <w:lvlText w:val="%5."/>
-      <w:lvlJc w:val="left"/>
-      <w:pPr>
-        <w:ind w:left="3600" w:hanging="360"/>
-      </w:pPr>
-    </w:lvl>
-    <w:lvl w:ilvl="5" w:tplc="0409001B" w:tentative="1">
-      <w:start w:val="1"/>
-      <w:numFmt w:val="lowerRoman"/>
-      <w:lvlText w:val="%6."/>
-      <w:lvlJc w:val="right"/>
-      <w:pPr>
-        <w:ind w:left="4320" w:hanging="180"/>
-      </w:pPr>
-    </w:lvl>
-    <w:lvl w:ilvl="6" w:tplc="0409000F" w:tentative="1">
+    <w:lvl w:ilvl="2">
       <w:start w:val="1"/>
       <w:numFmt w:val="decimal"/>
-      <w:lvlText w:val="%7."/>
+      <w:lvlText w:val="%1.%2.%3."/>
       <w:lvlJc w:val="left"/>
       <w:pPr>
-        <w:ind w:left="5040" w:hanging="360"/>
+        <w:ind w:left="1224" w:hanging="504"/>
       </w:pPr>
     </w:lvl>
-    <w:lvl w:ilvl="7" w:tplc="04090019" w:tentative="1">
+    <w:lvl w:ilvl="3">
       <w:start w:val="1"/>
-      <w:numFmt w:val="lowerLetter"/>
-      <w:lvlText w:val="%8."/>
+      <w:numFmt w:val="decimal"/>
+      <w:lvlText w:val="%1.%2.%3.%4."/>
       <w:lvlJc w:val="left"/>
       <w:pPr>
-        <w:ind w:left="5760" w:hanging="360"/>
+        <w:ind w:left="1728" w:hanging="648"/>
       </w:pPr>
     </w:lvl>
-    <w:lvl w:ilvl="8" w:tplc="0409001B" w:tentative="1">
+    <w:lvl w:ilvl="4">
       <w:start w:val="1"/>
-      <w:numFmt w:val="lowerRoman"/>
-      <w:lvlText w:val="%9."/>
-      <w:lvlJc w:val="right"/>
-      <w:pPr>
-        <w:ind w:left="6480" w:hanging="180"/>
+      <w:numFmt w:val="decimal"/>
+      <w:lvlText w:val="%1.%2.%3.%4.%5."/>
+      <w:lvlJc w:val="left"/>
+      <w:pPr>
+        <w:ind w:left="2232" w:hanging="792"/>
+      </w:pPr>
+    </w:lvl>
+    <w:lvl w:ilvl="5">
+      <w:start w:val="1"/>
+      <w:numFmt w:val="decimal"/>
+      <w:lvlText w:val="%1.%2.%3.%4.%5.%6."/>
+      <w:lvlJc w:val="left"/>
+      <w:pPr>
+        <w:ind w:left="2736" w:hanging="936"/>
+      </w:pPr>
+    </w:lvl>
+    <w:lvl w:ilvl="6">
+      <w:start w:val="1"/>
+      <w:numFmt w:val="decimal"/>
+      <w:lvlText w:val="%1.%2.%3.%4.%5.%6.%7."/>
+      <w:lvlJc w:val="left"/>
+      <w:pPr>
+        <w:ind w:left="3240" w:hanging="1080"/>
+      </w:pPr>
+    </w:lvl>
+    <w:lvl w:ilvl="7">
+      <w:start w:val="1"/>
+      <w:numFmt w:val="decimal"/>
+      <w:lvlText w:val="%1.%2.%3.%4.%5.%6.%7.%8."/>
+      <w:lvlJc w:val="left"/>
+      <w:pPr>
+        <w:ind w:left="3744" w:hanging="1224"/>
+      </w:pPr>
+    </w:lvl>
+    <w:lvl w:ilvl="8">
+      <w:start w:val="1"/>
+      <w:numFmt w:val="decimal"/>
+      <w:lvlText w:val="%1.%2.%3.%4.%5.%6.%7.%8.%9."/>
+      <w:lvlJc w:val="left"/>
+      <w:pPr>
+        <w:ind w:left="4320" w:hanging="1440"/>
       </w:pPr>
     </w:lvl>
   </w:abstractNum>
-  <w:abstractNum w:abstractNumId="2" w15:restartNumberingAfterBreak="0">
+  <w:abstractNum w:abstractNumId="3" w15:restartNumberingAfterBreak="0">
     <w:nsid w:val="5C6B426C"/>
     <w:multiLevelType w:val="hybridMultilevel"/>
     <w:tmpl w:val="CBA053DE"/>
@@ -1549,13 +2799,16 @@
     </w:lvl>
   </w:abstractNum>
   <w:num w:numId="1">
+    <w:abstractNumId w:val="3"/>
+  </w:num>
+  <w:num w:numId="2">
+    <w:abstractNumId w:val="1"/>
+  </w:num>
+  <w:num w:numId="3">
     <w:abstractNumId w:val="2"/>
   </w:num>
-  <w:num w:numId="2">
+  <w:num w:numId="4">
     <w:abstractNumId w:val="0"/>
-  </w:num>
-  <w:num w:numId="3">
-    <w:abstractNumId w:val="1"/>
   </w:num>
 </w:numbering>
 </file>
@@ -2031,7 +3284,647 @@
       <w:vertAlign w:val="superscript"/>
     </w:rPr>
   </w:style>
+  <w:style w:type="paragraph" w:styleId="Header">
+    <w:name w:val="header"/>
+    <w:basedOn w:val="Normal"/>
+    <w:link w:val="HeaderChar"/>
+    <w:uiPriority w:val="99"/>
+    <w:unhideWhenUsed/>
+    <w:rsid w:val="00987A9D"/>
+    <w:pPr>
+      <w:tabs>
+        <w:tab w:val="center" w:pos="4680"/>
+        <w:tab w:val="right" w:pos="9360"/>
+      </w:tabs>
+      <w:spacing w:after="0" w:line="240" w:lineRule="auto"/>
+    </w:pPr>
+  </w:style>
+  <w:style w:type="character" w:customStyle="1" w:styleId="HeaderChar">
+    <w:name w:val="Header Char"/>
+    <w:basedOn w:val="DefaultParagraphFont"/>
+    <w:link w:val="Header"/>
+    <w:uiPriority w:val="99"/>
+    <w:rsid w:val="00987A9D"/>
+  </w:style>
+  <w:style w:type="paragraph" w:styleId="Footer">
+    <w:name w:val="footer"/>
+    <w:basedOn w:val="Normal"/>
+    <w:link w:val="FooterChar"/>
+    <w:uiPriority w:val="99"/>
+    <w:unhideWhenUsed/>
+    <w:rsid w:val="00987A9D"/>
+    <w:pPr>
+      <w:tabs>
+        <w:tab w:val="center" w:pos="4680"/>
+        <w:tab w:val="right" w:pos="9360"/>
+      </w:tabs>
+      <w:spacing w:after="0" w:line="240" w:lineRule="auto"/>
+    </w:pPr>
+  </w:style>
+  <w:style w:type="character" w:customStyle="1" w:styleId="FooterChar">
+    <w:name w:val="Footer Char"/>
+    <w:basedOn w:val="DefaultParagraphFont"/>
+    <w:link w:val="Footer"/>
+    <w:uiPriority w:val="99"/>
+    <w:rsid w:val="00987A9D"/>
+  </w:style>
+  <w:style w:type="character" w:styleId="PlaceholderText">
+    <w:name w:val="Placeholder Text"/>
+    <w:basedOn w:val="DefaultParagraphFont"/>
+    <w:uiPriority w:val="99"/>
+    <w:semiHidden/>
+    <w:rsid w:val="00987A9D"/>
+    <w:rPr>
+      <w:color w:val="808080"/>
+    </w:rPr>
+  </w:style>
 </w:styles>
+</file>
+
+<file path=word/glossary/document.xml><?xml version="1.0" encoding="utf-8"?>
+<w:glossaryDocument xmlns:wpc="http://schemas.microsoft.com/office/word/2010/wordprocessingCanvas" xmlns:cx="http://schemas.microsoft.com/office/drawing/2014/chartex" xmlns:cx1="http://schemas.microsoft.com/office/drawing/2015/9/8/chartex" xmlns:mc="http://schemas.openxmlformats.org/markup-compatibility/2006" xmlns:o="urn:schemas-microsoft-com:office:office" xmlns:r="http://schemas.openxmlformats.org/officeDocument/2006/relationships" xmlns:m="http://schemas.openxmlformats.org/officeDocument/2006/math" xmlns:v="urn:schemas-microsoft-com:vml" xmlns:wp14="http://schemas.microsoft.com/office/word/2010/wordprocessingDrawing" xmlns:wp="http://schemas.openxmlformats.org/drawingml/2006/wordprocessingDrawing" xmlns:w10="urn:schemas-microsoft-com:office:word" xmlns:w="http://schemas.openxmlformats.org/wordprocessingml/2006/main" xmlns:w14="http://schemas.microsoft.com/office/word/2010/wordml" xmlns:w15="http://schemas.microsoft.com/office/word/2012/wordml" xmlns:w16se="http://schemas.microsoft.com/office/word/2015/wordml/symex" xmlns:wpg="http://schemas.microsoft.com/office/word/2010/wordprocessingGroup" xmlns:wpi="http://schemas.microsoft.com/office/word/2010/wordprocessingInk" xmlns:wne="http://schemas.microsoft.com/office/word/2006/wordml" xmlns:wps="http://schemas.microsoft.com/office/word/2010/wordprocessingShape" mc:Ignorable="w14 w15 w16se wp14">
+  <w:docParts>
+    <w:docPart>
+      <w:docPartPr>
+        <w:name w:val="9AF543E46D8E42229BF5538F28F950B2"/>
+        <w:category>
+          <w:name w:val="General"/>
+          <w:gallery w:val="placeholder"/>
+        </w:category>
+        <w:types>
+          <w:type w:val="bbPlcHdr"/>
+        </w:types>
+        <w:behaviors>
+          <w:behavior w:val="content"/>
+        </w:behaviors>
+        <w:guid w:val="{06D777AE-F584-466D-9C50-4319F80AD093}"/>
+      </w:docPartPr>
+      <w:docPartBody>
+        <w:p>
+          <w:pPr>
+            <w:pStyle w:val="9AF543E46D8E42229BF5538F28F950B2"/>
+          </w:pPr>
+          <w:r>
+            <w:t>[Type here]</w:t>
+          </w:r>
+        </w:p>
+      </w:docPartBody>
+    </w:docPart>
+    <w:docPart>
+      <w:docPartPr>
+        <w:name w:val="8049A6F9BF584C39907360097FF3ADDF"/>
+        <w:category>
+          <w:name w:val="General"/>
+          <w:gallery w:val="placeholder"/>
+        </w:category>
+        <w:types>
+          <w:type w:val="bbPlcHdr"/>
+        </w:types>
+        <w:behaviors>
+          <w:behavior w:val="content"/>
+        </w:behaviors>
+        <w:guid w:val="{342E88D7-BE21-4535-A557-C4758F0A029E}"/>
+      </w:docPartPr>
+      <w:docPartBody>
+        <w:p>
+          <w:r>
+            <w:rPr>
+              <w:rStyle w:val="PlaceholderText"/>
+            </w:rPr>
+            <w:t>[Author]</w:t>
+          </w:r>
+        </w:p>
+      </w:docPartBody>
+    </w:docPart>
+  </w:docParts>
+</w:glossaryDocument>
+</file>
+
+<file path=word/glossary/fontTable.xml><?xml version="1.0" encoding="utf-8"?>
+<w:fonts xmlns:mc="http://schemas.openxmlformats.org/markup-compatibility/2006" xmlns:r="http://schemas.openxmlformats.org/officeDocument/2006/relationships" xmlns:w="http://schemas.openxmlformats.org/wordprocessingml/2006/main" xmlns:w14="http://schemas.microsoft.com/office/word/2010/wordml" xmlns:w15="http://schemas.microsoft.com/office/word/2012/wordml" xmlns:w16se="http://schemas.microsoft.com/office/word/2015/wordml/symex" mc:Ignorable="w14 w15 w16se">
+  <w:font w:name="Times New Roman">
+    <w:panose1 w:val="02020603050405020304"/>
+    <w:charset w:val="00"/>
+    <w:family w:val="roman"/>
+    <w:pitch w:val="variable"/>
+    <w:sig w:usb0="E0002EFF" w:usb1="C000785B" w:usb2="00000009" w:usb3="00000000" w:csb0="000001FF" w:csb1="00000000"/>
+  </w:font>
+  <w:font w:name="Calibri">
+    <w:panose1 w:val="020F0502020204030204"/>
+    <w:charset w:val="00"/>
+    <w:family w:val="swiss"/>
+    <w:pitch w:val="variable"/>
+    <w:sig w:usb0="E4002EFF" w:usb1="C000247B" w:usb2="00000009" w:usb3="00000000" w:csb0="000001FF" w:csb1="00000000"/>
+  </w:font>
+  <w:font w:name="Arial">
+    <w:panose1 w:val="020B0604020202020204"/>
+    <w:charset w:val="00"/>
+    <w:family w:val="swiss"/>
+    <w:pitch w:val="variable"/>
+    <w:sig w:usb0="E0002EFF" w:usb1="C000785B" w:usb2="00000009" w:usb3="00000000" w:csb0="000001FF" w:csb1="00000000"/>
+  </w:font>
+  <w:font w:name="IRANSans">
+    <w:panose1 w:val="02040503050201020203"/>
+    <w:charset w:val="00"/>
+    <w:family w:val="roman"/>
+    <w:pitch w:val="variable"/>
+    <w:sig w:usb0="8000202F" w:usb1="8000200A" w:usb2="00000008" w:usb3="00000000" w:csb0="00000041" w:csb1="00000000"/>
+  </w:font>
+  <w:font w:name="Calibri Light">
+    <w:panose1 w:val="020F0302020204030204"/>
+    <w:charset w:val="00"/>
+    <w:family w:val="swiss"/>
+    <w:pitch w:val="variable"/>
+    <w:sig w:usb0="E4002EFF" w:usb1="C000247B" w:usb2="00000009" w:usb3="00000000" w:csb0="000001FF" w:csb1="00000000"/>
+  </w:font>
+</w:fonts>
+</file>
+
+<file path=word/glossary/settings.xml><?xml version="1.0" encoding="utf-8"?>
+<w:settings xmlns:mc="http://schemas.openxmlformats.org/markup-compatibility/2006" xmlns:o="urn:schemas-microsoft-com:office:office" xmlns:r="http://schemas.openxmlformats.org/officeDocument/2006/relationships" xmlns:m="http://schemas.openxmlformats.org/officeDocument/2006/math" xmlns:v="urn:schemas-microsoft-com:vml" xmlns:w10="urn:schemas-microsoft-com:office:word" xmlns:w="http://schemas.openxmlformats.org/wordprocessingml/2006/main" xmlns:w14="http://schemas.microsoft.com/office/word/2010/wordml" xmlns:w15="http://schemas.microsoft.com/office/word/2012/wordml" xmlns:w16se="http://schemas.microsoft.com/office/word/2015/wordml/symex" xmlns:sl="http://schemas.openxmlformats.org/schemaLibrary/2006/main" mc:Ignorable="w14 w15 w16se">
+  <w:view w:val="normal"/>
+  <w:defaultTabStop w:val="720"/>
+  <w:characterSpacingControl w:val="doNotCompress"/>
+  <w:compat>
+    <w:useFELayout/>
+    <w:compatSetting w:name="compatibilityMode" w:uri="http://schemas.microsoft.com/office/word" w:val="15"/>
+    <w:compatSetting w:name="overrideTableStyleFontSizeAndJustification" w:uri="http://schemas.microsoft.com/office/word" w:val="1"/>
+    <w:compatSetting w:name="enableOpenTypeFeatures" w:uri="http://schemas.microsoft.com/office/word" w:val="1"/>
+    <w:compatSetting w:name="doNotFlipMirrorIndents" w:uri="http://schemas.microsoft.com/office/word" w:val="1"/>
+    <w:compatSetting w:name="differentiateMultirowTableHeaders" w:uri="http://schemas.microsoft.com/office/word" w:val="1"/>
+  </w:compat>
+  <w:rsids>
+    <w:rsidRoot w:val="005615C0"/>
+    <w:rsid w:val="005615C0"/>
+  </w:rsids>
+  <m:mathPr>
+    <m:mathFont m:val="Cambria Math"/>
+    <m:brkBin m:val="before"/>
+    <m:brkBinSub m:val="--"/>
+    <m:smallFrac m:val="0"/>
+    <m:dispDef/>
+    <m:lMargin m:val="0"/>
+    <m:rMargin m:val="0"/>
+    <m:defJc m:val="centerGroup"/>
+    <m:wrapIndent m:val="1440"/>
+    <m:intLim m:val="subSup"/>
+    <m:naryLim m:val="undOvr"/>
+  </m:mathPr>
+  <w:themeFontLang w:val="en-US" w:bidi="ar-SA"/>
+  <w:clrSchemeMapping w:bg1="light1" w:t1="dark1" w:bg2="light2" w:t2="dark2" w:accent1="accent1" w:accent2="accent2" w:accent3="accent3" w:accent4="accent4" w:accent5="accent5" w:accent6="accent6" w:hyperlink="hyperlink" w:followedHyperlink="followedHyperlink"/>
+  <w:decimalSymbol w:val="."/>
+  <w:listSeparator w:val=","/>
+  <w15:chartTrackingRefBased/>
+</w:settings>
+</file>
+
+<file path=word/glossary/styles.xml><?xml version="1.0" encoding="utf-8"?>
+<w:styles xmlns:mc="http://schemas.openxmlformats.org/markup-compatibility/2006" xmlns:r="http://schemas.openxmlformats.org/officeDocument/2006/relationships" xmlns:w="http://schemas.openxmlformats.org/wordprocessingml/2006/main" xmlns:w14="http://schemas.microsoft.com/office/word/2010/wordml" xmlns:w15="http://schemas.microsoft.com/office/word/2012/wordml" xmlns:w16se="http://schemas.microsoft.com/office/word/2015/wordml/symex" mc:Ignorable="w14 w15 w16se">
+  <w:docDefaults>
+    <w:rPrDefault>
+      <w:rPr>
+        <w:rFonts w:asciiTheme="minorHAnsi" w:eastAsiaTheme="minorEastAsia" w:hAnsiTheme="minorHAnsi" w:cstheme="minorBidi"/>
+        <w:sz w:val="22"/>
+        <w:szCs w:val="22"/>
+        <w:lang w:val="en-US" w:eastAsia="en-US" w:bidi="ar-SA"/>
+      </w:rPr>
+    </w:rPrDefault>
+    <w:pPrDefault>
+      <w:pPr>
+        <w:spacing w:after="160" w:line="259" w:lineRule="auto"/>
+      </w:pPr>
+    </w:pPrDefault>
+  </w:docDefaults>
+  <w:latentStyles w:defLockedState="0" w:defUIPriority="99" w:defSemiHidden="0" w:defUnhideWhenUsed="0" w:defQFormat="0" w:count="371">
+    <w:lsdException w:name="Normal" w:uiPriority="0" w:qFormat="1"/>
+    <w:lsdException w:name="heading 1" w:uiPriority="9" w:qFormat="1"/>
+    <w:lsdException w:name="heading 2" w:semiHidden="1" w:uiPriority="9" w:unhideWhenUsed="1" w:qFormat="1"/>
+    <w:lsdException w:name="heading 3" w:semiHidden="1" w:uiPriority="9" w:unhideWhenUsed="1" w:qFormat="1"/>
+    <w:lsdException w:name="heading 4" w:semiHidden="1" w:uiPriority="9" w:unhideWhenUsed="1" w:qFormat="1"/>
+    <w:lsdException w:name="heading 5" w:semiHidden="1" w:uiPriority="9" w:unhideWhenUsed="1" w:qFormat="1"/>
+    <w:lsdException w:name="heading 6" w:semiHidden="1" w:uiPriority="9" w:unhideWhenUsed="1" w:qFormat="1"/>
+    <w:lsdException w:name="heading 7" w:semiHidden="1" w:uiPriority="9" w:unhideWhenUsed="1" w:qFormat="1"/>
+    <w:lsdException w:name="heading 8" w:semiHidden="1" w:uiPriority="9" w:unhideWhenUsed="1" w:qFormat="1"/>
+    <w:lsdException w:name="heading 9" w:semiHidden="1" w:uiPriority="9" w:unhideWhenUsed="1" w:qFormat="1"/>
+    <w:lsdException w:name="index 1" w:semiHidden="1" w:unhideWhenUsed="1"/>
+    <w:lsdException w:name="index 2" w:semiHidden="1" w:unhideWhenUsed="1"/>
+    <w:lsdException w:name="index 3" w:semiHidden="1" w:unhideWhenUsed="1"/>
+    <w:lsdException w:name="index 4" w:semiHidden="1" w:unhideWhenUsed="1"/>
+    <w:lsdException w:name="index 5" w:semiHidden="1" w:unhideWhenUsed="1"/>
+    <w:lsdException w:name="index 6" w:semiHidden="1" w:unhideWhenUsed="1"/>
+    <w:lsdException w:name="index 7" w:semiHidden="1" w:unhideWhenUsed="1"/>
+    <w:lsdException w:name="index 8" w:semiHidden="1" w:unhideWhenUsed="1"/>
+    <w:lsdException w:name="index 9" w:semiHidden="1" w:unhideWhenUsed="1"/>
+    <w:lsdException w:name="toc 1" w:semiHidden="1" w:uiPriority="39" w:unhideWhenUsed="1"/>
+    <w:lsdException w:name="toc 2" w:semiHidden="1" w:uiPriority="39" w:unhideWhenUsed="1"/>
+    <w:lsdException w:name="toc 3" w:semiHidden="1" w:uiPriority="39" w:unhideWhenUsed="1"/>
+    <w:lsdException w:name="toc 4" w:semiHidden="1" w:uiPriority="39" w:unhideWhenUsed="1"/>
+    <w:lsdException w:name="toc 5" w:semiHidden="1" w:uiPriority="39" w:unhideWhenUsed="1"/>
+    <w:lsdException w:name="toc 6" w:semiHidden="1" w:uiPriority="39" w:unhideWhenUsed="1"/>
+    <w:lsdException w:name="toc 7" w:semiHidden="1" w:uiPriority="39" w:unhideWhenUsed="1"/>
+    <w:lsdException w:name="toc 8" w:semiHidden="1" w:uiPriority="39" w:unhideWhenUsed="1"/>
+    <w:lsdException w:name="toc 9" w:semiHidden="1" w:uiPriority="39" w:unhideWhenUsed="1"/>
+    <w:lsdException w:name="Normal Indent" w:semiHidden="1" w:unhideWhenUsed="1"/>
+    <w:lsdException w:name="footnote text" w:semiHidden="1" w:unhideWhenUsed="1"/>
+    <w:lsdException w:name="annotation text" w:semiHidden="1" w:unhideWhenUsed="1"/>
+    <w:lsdException w:name="header" w:semiHidden="1" w:unhideWhenUsed="1"/>
+    <w:lsdException w:name="footer" w:semiHidden="1" w:unhideWhenUsed="1"/>
+    <w:lsdException w:name="index heading" w:semiHidden="1" w:unhideWhenUsed="1"/>
+    <w:lsdException w:name="caption" w:semiHidden="1" w:uiPriority="35" w:unhideWhenUsed="1" w:qFormat="1"/>
+    <w:lsdException w:name="table of figures" w:semiHidden="1" w:unhideWhenUsed="1"/>
+    <w:lsdException w:name="envelope address" w:semiHidden="1" w:unhideWhenUsed="1"/>
+    <w:lsdException w:name="envelope return" w:semiHidden="1" w:unhideWhenUsed="1"/>
+    <w:lsdException w:name="footnote reference" w:semiHidden="1" w:unhideWhenUsed="1"/>
+    <w:lsdException w:name="annotation reference" w:semiHidden="1" w:unhideWhenUsed="1"/>
+    <w:lsdException w:name="line number" w:semiHidden="1" w:unhideWhenUsed="1"/>
+    <w:lsdException w:name="page number" w:semiHidden="1" w:unhideWhenUsed="1"/>
+    <w:lsdException w:name="endnote reference" w:semiHidden="1" w:unhideWhenUsed="1"/>
+    <w:lsdException w:name="endnote text" w:semiHidden="1" w:unhideWhenUsed="1"/>
+    <w:lsdException w:name="table of authorities" w:semiHidden="1" w:unhideWhenUsed="1"/>
+    <w:lsdException w:name="macro" w:semiHidden="1" w:unhideWhenUsed="1"/>
+    <w:lsdException w:name="toa heading" w:semiHidden="1" w:unhideWhenUsed="1"/>
+    <w:lsdException w:name="List" w:semiHidden="1" w:unhideWhenUsed="1"/>
+    <w:lsdException w:name="List Bullet" w:semiHidden="1" w:unhideWhenUsed="1"/>
+    <w:lsdException w:name="List Number" w:semiHidden="1" w:unhideWhenUsed="1"/>
+    <w:lsdException w:name="List 2" w:semiHidden="1" w:unhideWhenUsed="1"/>
+    <w:lsdException w:name="List 3" w:semiHidden="1" w:unhideWhenUsed="1"/>
+    <w:lsdException w:name="List 4" w:semiHidden="1" w:unhideWhenUsed="1"/>
+    <w:lsdException w:name="List 5" w:semiHidden="1" w:unhideWhenUsed="1"/>
+    <w:lsdException w:name="List Bullet 2" w:semiHidden="1" w:unhideWhenUsed="1"/>
+    <w:lsdException w:name="List Bullet 3" w:semiHidden="1" w:unhideWhenUsed="1"/>
+    <w:lsdException w:name="List Bullet 4" w:semiHidden="1" w:unhideWhenUsed="1"/>
+    <w:lsdException w:name="List Bullet 5" w:semiHidden="1" w:unhideWhenUsed="1"/>
+    <w:lsdException w:name="List Number 2" w:semiHidden="1" w:unhideWhenUsed="1"/>
+    <w:lsdException w:name="List Number 3" w:semiHidden="1" w:unhideWhenUsed="1"/>
+    <w:lsdException w:name="List Number 4" w:semiHidden="1" w:unhideWhenUsed="1"/>
+    <w:lsdException w:name="List Number 5" w:semiHidden="1" w:unhideWhenUsed="1"/>
+    <w:lsdException w:name="Title" w:uiPriority="10" w:qFormat="1"/>
+    <w:lsdException w:name="Closing" w:semiHidden="1" w:unhideWhenUsed="1"/>
+    <w:lsdException w:name="Signature" w:semiHidden="1" w:unhideWhenUsed="1"/>
+    <w:lsdException w:name="Default Paragraph Font" w:semiHidden="1" w:uiPriority="1" w:unhideWhenUsed="1"/>
+    <w:lsdException w:name="Body Text" w:semiHidden="1" w:unhideWhenUsed="1"/>
+    <w:lsdException w:name="Body Text Indent" w:semiHidden="1" w:unhideWhenUsed="1"/>
+    <w:lsdException w:name="List Continue" w:semiHidden="1" w:unhideWhenUsed="1"/>
+    <w:lsdException w:name="List Continue 2" w:semiHidden="1" w:unhideWhenUsed="1"/>
+    <w:lsdException w:name="List Continue 3" w:semiHidden="1" w:unhideWhenUsed="1"/>
+    <w:lsdException w:name="List Continue 4" w:semiHidden="1" w:unhideWhenUsed="1"/>
+    <w:lsdException w:name="List Continue 5" w:semiHidden="1" w:unhideWhenUsed="1"/>
+    <w:lsdException w:name="Message Header" w:semiHidden="1" w:unhideWhenUsed="1"/>
+    <w:lsdException w:name="Subtitle" w:uiPriority="11" w:qFormat="1"/>
+    <w:lsdException w:name="Salutation" w:semiHidden="1" w:unhideWhenUsed="1"/>
+    <w:lsdException w:name="Date" w:semiHidden="1" w:unhideWhenUsed="1"/>
+    <w:lsdException w:name="Body Text First Indent" w:semiHidden="1" w:unhideWhenUsed="1"/>
+    <w:lsdException w:name="Body Text First Indent 2" w:semiHidden="1" w:unhideWhenUsed="1"/>
+    <w:lsdException w:name="Note Heading" w:semiHidden="1" w:unhideWhenUsed="1"/>
+    <w:lsdException w:name="Body Text 2" w:semiHidden="1" w:unhideWhenUsed="1"/>
+    <w:lsdException w:name="Body Text 3" w:semiHidden="1" w:unhideWhenUsed="1"/>
+    <w:lsdException w:name="Body Text Indent 2" w:semiHidden="1" w:unhideWhenUsed="1"/>
+    <w:lsdException w:name="Body Text Indent 3" w:semiHidden="1" w:unhideWhenUsed="1"/>
+    <w:lsdException w:name="Block Text" w:semiHidden="1" w:unhideWhenUsed="1"/>
+    <w:lsdException w:name="Hyperlink" w:semiHidden="1" w:unhideWhenUsed="1"/>
+    <w:lsdException w:name="FollowedHyperlink" w:semiHidden="1" w:unhideWhenUsed="1"/>
+    <w:lsdException w:name="Strong" w:uiPriority="22" w:qFormat="1"/>
+    <w:lsdException w:name="Emphasis" w:uiPriority="20" w:qFormat="1"/>
+    <w:lsdException w:name="Document Map" w:semiHidden="1" w:unhideWhenUsed="1"/>
+    <w:lsdException w:name="Plain Text" w:semiHidden="1" w:unhideWhenUsed="1"/>
+    <w:lsdException w:name="E-mail Signature" w:semiHidden="1" w:unhideWhenUsed="1"/>
+    <w:lsdException w:name="HTML Top of Form" w:semiHidden="1" w:unhideWhenUsed="1"/>
+    <w:lsdException w:name="HTML Bottom of Form" w:semiHidden="1" w:unhideWhenUsed="1"/>
+    <w:lsdException w:name="Normal (Web)" w:semiHidden="1" w:unhideWhenUsed="1"/>
+    <w:lsdException w:name="HTML Acronym" w:semiHidden="1" w:unhideWhenUsed="1"/>
+    <w:lsdException w:name="HTML Address" w:semiHidden="1" w:unhideWhenUsed="1"/>
+    <w:lsdException w:name="HTML Cite" w:semiHidden="1" w:unhideWhenUsed="1"/>
+    <w:lsdException w:name="HTML Code" w:semiHidden="1" w:unhideWhenUsed="1"/>
+    <w:lsdException w:name="HTML Definition" w:semiHidden="1" w:unhideWhenUsed="1"/>
+    <w:lsdException w:name="HTML Keyboard" w:semiHidden="1" w:unhideWhenUsed="1"/>
+    <w:lsdException w:name="HTML Preformatted" w:semiHidden="1" w:unhideWhenUsed="1"/>
+    <w:lsdException w:name="HTML Sample" w:semiHidden="1" w:unhideWhenUsed="1"/>
+    <w:lsdException w:name="HTML Typewriter" w:semiHidden="1" w:unhideWhenUsed="1"/>
+    <w:lsdException w:name="HTML Variable" w:semiHidden="1" w:unhideWhenUsed="1"/>
+    <w:lsdException w:name="Normal Table" w:semiHidden="1" w:unhideWhenUsed="1"/>
+    <w:lsdException w:name="annotation subject" w:semiHidden="1" w:unhideWhenUsed="1"/>
+    <w:lsdException w:name="No List" w:semiHidden="1" w:unhideWhenUsed="1"/>
+    <w:lsdException w:name="Outline List 1" w:semiHidden="1" w:unhideWhenUsed="1"/>
+    <w:lsdException w:name="Outline List 2" w:semiHidden="1" w:unhideWhenUsed="1"/>
+    <w:lsdException w:name="Outline List 3" w:semiHidden="1" w:unhideWhenUsed="1"/>
+    <w:lsdException w:name="Table Simple 1" w:semiHidden="1" w:unhideWhenUsed="1"/>
+    <w:lsdException w:name="Table Simple 2" w:semiHidden="1" w:unhideWhenUsed="1"/>
+    <w:lsdException w:name="Table Simple 3" w:semiHidden="1" w:unhideWhenUsed="1"/>
+    <w:lsdException w:name="Table Classic 1" w:semiHidden="1" w:unhideWhenUsed="1"/>
+    <w:lsdException w:name="Table Classic 2" w:semiHidden="1" w:unhideWhenUsed="1"/>
+    <w:lsdException w:name="Table Classic 3" w:semiHidden="1" w:unhideWhenUsed="1"/>
+    <w:lsdException w:name="Table Classic 4" w:semiHidden="1" w:unhideWhenUsed="1"/>
+    <w:lsdException w:name="Table Colorful 1" w:semiHidden="1" w:unhideWhenUsed="1"/>
+    <w:lsdException w:name="Table Colorful 2" w:semiHidden="1" w:unhideWhenUsed="1"/>
+    <w:lsdException w:name="Table Colorful 3" w:semiHidden="1" w:unhideWhenUsed="1"/>
+    <w:lsdException w:name="Table Columns 1" w:semiHidden="1" w:unhideWhenUsed="1"/>
+    <w:lsdException w:name="Table Columns 2" w:semiHidden="1" w:unhideWhenUsed="1"/>
+    <w:lsdException w:name="Table Columns 3" w:semiHidden="1" w:unhideWhenUsed="1"/>
+    <w:lsdException w:name="Table Columns 4" w:semiHidden="1" w:unhideWhenUsed="1"/>
+    <w:lsdException w:name="Table Columns 5" w:semiHidden="1" w:unhideWhenUsed="1"/>
+    <w:lsdException w:name="Table Grid 1" w:semiHidden="1" w:unhideWhenUsed="1"/>
+    <w:lsdException w:name="Table Grid 2" w:semiHidden="1" w:unhideWhenUsed="1"/>
+    <w:lsdException w:name="Table Grid 3" w:semiHidden="1" w:unhideWhenUsed="1"/>
+    <w:lsdException w:name="Table Grid 4" w:semiHidden="1" w:unhideWhenUsed="1"/>
+    <w:lsdException w:name="Table Grid 5" w:semiHidden="1" w:unhideWhenUsed="1"/>
+    <w:lsdException w:name="Table Grid 6" w:semiHidden="1" w:unhideWhenUsed="1"/>
+    <w:lsdException w:name="Table Grid 7" w:semiHidden="1" w:unhideWhenUsed="1"/>
+    <w:lsdException w:name="Table Grid 8" w:semiHidden="1" w:unhideWhenUsed="1"/>
+    <w:lsdException w:name="Table List 1" w:semiHidden="1" w:unhideWhenUsed="1"/>
+    <w:lsdException w:name="Table List 2" w:semiHidden="1" w:unhideWhenUsed="1"/>
+    <w:lsdException w:name="Table List 3" w:semiHidden="1" w:unhideWhenUsed="1"/>
+    <w:lsdException w:name="Table List 4" w:semiHidden="1" w:unhideWhenUsed="1"/>
+    <w:lsdException w:name="Table List 5" w:semiHidden="1" w:unhideWhenUsed="1"/>
+    <w:lsdException w:name="Table List 6" w:semiHidden="1" w:unhideWhenUsed="1"/>
+    <w:lsdException w:name="Table List 7" w:semiHidden="1" w:unhideWhenUsed="1"/>
+    <w:lsdException w:name="Table List 8" w:semiHidden="1" w:unhideWhenUsed="1"/>
+    <w:lsdException w:name="Table 3D effects 1" w:semiHidden="1" w:unhideWhenUsed="1"/>
+    <w:lsdException w:name="Table 3D effects 2" w:semiHidden="1" w:unhideWhenUsed="1"/>
+    <w:lsdException w:name="Table 3D effects 3" w:semiHidden="1" w:unhideWhenUsed="1"/>
+    <w:lsdException w:name="Table Contemporary" w:semiHidden="1" w:unhideWhenUsed="1"/>
+    <w:lsdException w:name="Table Elegant" w:semiHidden="1" w:unhideWhenUsed="1"/>
+    <w:lsdException w:name="Table Professional" w:semiHidden="1" w:unhideWhenUsed="1"/>
+    <w:lsdException w:name="Table Subtle 1" w:semiHidden="1" w:unhideWhenUsed="1"/>
+    <w:lsdException w:name="Table Subtle 2" w:semiHidden="1" w:unhideWhenUsed="1"/>
+    <w:lsdException w:name="Table Web 1" w:semiHidden="1" w:unhideWhenUsed="1"/>
+    <w:lsdException w:name="Table Web 2" w:semiHidden="1" w:unhideWhenUsed="1"/>
+    <w:lsdException w:name="Table Web 3" w:semiHidden="1" w:unhideWhenUsed="1"/>
+    <w:lsdException w:name="Balloon Text" w:semiHidden="1" w:unhideWhenUsed="1"/>
+    <w:lsdException w:name="Table Grid" w:uiPriority="39"/>
+    <w:lsdException w:name="Table Theme" w:semiHidden="1" w:unhideWhenUsed="1"/>
+    <w:lsdException w:name="Placeholder Text" w:semiHidden="1"/>
+    <w:lsdException w:name="No Spacing" w:uiPriority="1" w:qFormat="1"/>
+    <w:lsdException w:name="Light Shading" w:uiPriority="60"/>
+    <w:lsdException w:name="Light List" w:uiPriority="61"/>
+    <w:lsdException w:name="Light Grid" w:uiPriority="62"/>
+    <w:lsdException w:name="Medium Shading 1" w:uiPriority="63"/>
+    <w:lsdException w:name="Medium Shading 2" w:uiPriority="64"/>
+    <w:lsdException w:name="Medium List 1" w:uiPriority="65"/>
+    <w:lsdException w:name="Medium List 2" w:uiPriority="66"/>
+    <w:lsdException w:name="Medium Grid 1" w:uiPriority="67"/>
+    <w:lsdException w:name="Medium Grid 2" w:uiPriority="68"/>
+    <w:lsdException w:name="Medium Grid 3" w:uiPriority="69"/>
+    <w:lsdException w:name="Dark List" w:uiPriority="70"/>
+    <w:lsdException w:name="Colorful Shading" w:uiPriority="71"/>
+    <w:lsdException w:name="Colorful List" w:uiPriority="72"/>
+    <w:lsdException w:name="Colorful Grid" w:uiPriority="73"/>
+    <w:lsdException w:name="Light Shading Accent 1" w:uiPriority="60"/>
+    <w:lsdException w:name="Light List Accent 1" w:uiPriority="61"/>
+    <w:lsdException w:name="Light Grid Accent 1" w:uiPriority="62"/>
+    <w:lsdException w:name="Medium Shading 1 Accent 1" w:uiPriority="63"/>
+    <w:lsdException w:name="Medium Shading 2 Accent 1" w:uiPriority="64"/>
+    <w:lsdException w:name="Medium List 1 Accent 1" w:uiPriority="65"/>
+    <w:lsdException w:name="Revision" w:semiHidden="1"/>
+    <w:lsdException w:name="List Paragraph" w:uiPriority="34" w:qFormat="1"/>
+    <w:lsdException w:name="Quote" w:uiPriority="29" w:qFormat="1"/>
+    <w:lsdException w:name="Intense Quote" w:uiPriority="30" w:qFormat="1"/>
+    <w:lsdException w:name="Medium List 2 Accent 1" w:uiPriority="66"/>
+    <w:lsdException w:name="Medium Grid 1 Accent 1" w:uiPriority="67"/>
+    <w:lsdException w:name="Medium Grid 2 Accent 1" w:uiPriority="68"/>
+    <w:lsdException w:name="Medium Grid 3 Accent 1" w:uiPriority="69"/>
+    <w:lsdException w:name="Dark List Accent 1" w:uiPriority="70"/>
+    <w:lsdException w:name="Colorful Shading Accent 1" w:uiPriority="71"/>
+    <w:lsdException w:name="Colorful List Accent 1" w:uiPriority="72"/>
+    <w:lsdException w:name="Colorful Grid Accent 1" w:uiPriority="73"/>
+    <w:lsdException w:name="Light Shading Accent 2" w:uiPriority="60"/>
+    <w:lsdException w:name="Light List Accent 2" w:uiPriority="61"/>
+    <w:lsdException w:name="Light Grid Accent 2" w:uiPriority="62"/>
+    <w:lsdException w:name="Medium Shading 1 Accent 2" w:uiPriority="63"/>
+    <w:lsdException w:name="Medium Shading 2 Accent 2" w:uiPriority="64"/>
+    <w:lsdException w:name="Medium List 1 Accent 2" w:uiPriority="65"/>
+    <w:lsdException w:name="Medium List 2 Accent 2" w:uiPriority="66"/>
+    <w:lsdException w:name="Medium Grid 1 Accent 2" w:uiPriority="67"/>
+    <w:lsdException w:name="Medium Grid 2 Accent 2" w:uiPriority="68"/>
+    <w:lsdException w:name="Medium Grid 3 Accent 2" w:uiPriority="69"/>
+    <w:lsdException w:name="Dark List Accent 2" w:uiPriority="70"/>
+    <w:lsdException w:name="Colorful Shading Accent 2" w:uiPriority="71"/>
+    <w:lsdException w:name="Colorful List Accent 2" w:uiPriority="72"/>
+    <w:lsdException w:name="Colorful Grid Accent 2" w:uiPriority="73"/>
+    <w:lsdException w:name="Light Shading Accent 3" w:uiPriority="60"/>
+    <w:lsdException w:name="Light List Accent 3" w:uiPriority="61"/>
+    <w:lsdException w:name="Light Grid Accent 3" w:uiPriority="62"/>
+    <w:lsdException w:name="Medium Shading 1 Accent 3" w:uiPriority="63"/>
+    <w:lsdException w:name="Medium Shading 2 Accent 3" w:uiPriority="64"/>
+    <w:lsdException w:name="Medium List 1 Accent 3" w:uiPriority="65"/>
+    <w:lsdException w:name="Medium List 2 Accent 3" w:uiPriority="66"/>
+    <w:lsdException w:name="Medium Grid 1 Accent 3" w:uiPriority="67"/>
+    <w:lsdException w:name="Medium Grid 2 Accent 3" w:uiPriority="68"/>
+    <w:lsdException w:name="Medium Grid 3 Accent 3" w:uiPriority="69"/>
+    <w:lsdException w:name="Dark List Accent 3" w:uiPriority="70"/>
+    <w:lsdException w:name="Colorful Shading Accent 3" w:uiPriority="71"/>
+    <w:lsdException w:name="Colorful List Accent 3" w:uiPriority="72"/>
+    <w:lsdException w:name="Colorful Grid Accent 3" w:uiPriority="73"/>
+    <w:lsdException w:name="Light Shading Accent 4" w:uiPriority="60"/>
+    <w:lsdException w:name="Light List Accent 4" w:uiPriority="61"/>
+    <w:lsdException w:name="Light Grid Accent 4" w:uiPriority="62"/>
+    <w:lsdException w:name="Medium Shading 1 Accent 4" w:uiPriority="63"/>
+    <w:lsdException w:name="Medium Shading 2 Accent 4" w:uiPriority="64"/>
+    <w:lsdException w:name="Medium List 1 Accent 4" w:uiPriority="65"/>
+    <w:lsdException w:name="Medium List 2 Accent 4" w:uiPriority="66"/>
+    <w:lsdException w:name="Medium Grid 1 Accent 4" w:uiPriority="67"/>
+    <w:lsdException w:name="Medium Grid 2 Accent 4" w:uiPriority="68"/>
+    <w:lsdException w:name="Medium Grid 3 Accent 4" w:uiPriority="69"/>
+    <w:lsdException w:name="Dark List Accent 4" w:uiPriority="70"/>
+    <w:lsdException w:name="Colorful Shading Accent 4" w:uiPriority="71"/>
+    <w:lsdException w:name="Colorful List Accent 4" w:uiPriority="72"/>
+    <w:lsdException w:name="Colorful Grid Accent 4" w:uiPriority="73"/>
+    <w:lsdException w:name="Light Shading Accent 5" w:uiPriority="60"/>
+    <w:lsdException w:name="Light List Accent 5" w:uiPriority="61"/>
+    <w:lsdException w:name="Light Grid Accent 5" w:uiPriority="62"/>
+    <w:lsdException w:name="Medium Shading 1 Accent 5" w:uiPriority="63"/>
+    <w:lsdException w:name="Medium Shading 2 Accent 5" w:uiPriority="64"/>
+    <w:lsdException w:name="Medium List 1 Accent 5" w:uiPriority="65"/>
+    <w:lsdException w:name="Medium List 2 Accent 5" w:uiPriority="66"/>
+    <w:lsdException w:name="Medium Grid 1 Accent 5" w:uiPriority="67"/>
+    <w:lsdException w:name="Medium Grid 2 Accent 5" w:uiPriority="68"/>
+    <w:lsdException w:name="Medium Grid 3 Accent 5" w:uiPriority="69"/>
+    <w:lsdException w:name="Dark List Accent 5" w:uiPriority="70"/>
+    <w:lsdException w:name="Colorful Shading Accent 5" w:uiPriority="71"/>
+    <w:lsdException w:name="Colorful List Accent 5" w:uiPriority="72"/>
+    <w:lsdException w:name="Colorful Grid Accent 5" w:uiPriority="73"/>
+    <w:lsdException w:name="Light Shading Accent 6" w:uiPriority="60"/>
+    <w:lsdException w:name="Light List Accent 6" w:uiPriority="61"/>
+    <w:lsdException w:name="Light Grid Accent 6" w:uiPriority="62"/>
+    <w:lsdException w:name="Medium Shading 1 Accent 6" w:uiPriority="63"/>
+    <w:lsdException w:name="Medium Shading 2 Accent 6" w:uiPriority="64"/>
+    <w:lsdException w:name="Medium List 1 Accent 6" w:uiPriority="65"/>
+    <w:lsdException w:name="Medium List 2 Accent 6" w:uiPriority="66"/>
+    <w:lsdException w:name="Medium Grid 1 Accent 6" w:uiPriority="67"/>
+    <w:lsdException w:name="Medium Grid 2 Accent 6" w:uiPriority="68"/>
+    <w:lsdException w:name="Medium Grid 3 Accent 6" w:uiPriority="69"/>
+    <w:lsdException w:name="Dark List Accent 6" w:uiPriority="70"/>
+    <w:lsdException w:name="Colorful Shading Accent 6" w:uiPriority="71"/>
+    <w:lsdException w:name="Colorful List Accent 6" w:uiPriority="72"/>
+    <w:lsdException w:name="Colorful Grid Accent 6" w:uiPriority="73"/>
+    <w:lsdException w:name="Subtle Emphasis" w:uiPriority="19" w:qFormat="1"/>
+    <w:lsdException w:name="Intense Emphasis" w:uiPriority="21" w:qFormat="1"/>
+    <w:lsdException w:name="Subtle Reference" w:uiPriority="31" w:qFormat="1"/>
+    <w:lsdException w:name="Intense Reference" w:uiPriority="32" w:qFormat="1"/>
+    <w:lsdException w:name="Book Title" w:uiPriority="33" w:qFormat="1"/>
+    <w:lsdException w:name="Bibliography" w:semiHidden="1" w:uiPriority="37" w:unhideWhenUsed="1"/>
+    <w:lsdException w:name="TOC Heading" w:semiHidden="1" w:uiPriority="39" w:unhideWhenUsed="1" w:qFormat="1"/>
+    <w:lsdException w:name="Plain Table 1" w:uiPriority="41"/>
+    <w:lsdException w:name="Plain Table 2" w:uiPriority="42"/>
+    <w:lsdException w:name="Plain Table 3" w:uiPriority="43"/>
+    <w:lsdException w:name="Plain Table 4" w:uiPriority="44"/>
+    <w:lsdException w:name="Plain Table 5" w:uiPriority="45"/>
+    <w:lsdException w:name="Grid Table Light" w:uiPriority="40"/>
+    <w:lsdException w:name="Grid Table 1 Light" w:uiPriority="46"/>
+    <w:lsdException w:name="Grid Table 2" w:uiPriority="47"/>
+    <w:lsdException w:name="Grid Table 3" w:uiPriority="48"/>
+    <w:lsdException w:name="Grid Table 4" w:uiPriority="49"/>
+    <w:lsdException w:name="Grid Table 5 Dark" w:uiPriority="50"/>
+    <w:lsdException w:name="Grid Table 6 Colorful" w:uiPriority="51"/>
+    <w:lsdException w:name="Grid Table 7 Colorful" w:uiPriority="52"/>
+    <w:lsdException w:name="Grid Table 1 Light Accent 1" w:uiPriority="46"/>
+    <w:lsdException w:name="Grid Table 2 Accent 1" w:uiPriority="47"/>
+    <w:lsdException w:name="Grid Table 3 Accent 1" w:uiPriority="48"/>
+    <w:lsdException w:name="Grid Table 4 Accent 1" w:uiPriority="49"/>
+    <w:lsdException w:name="Grid Table 5 Dark Accent 1" w:uiPriority="50"/>
+    <w:lsdException w:name="Grid Table 6 Colorful Accent 1" w:uiPriority="51"/>
+    <w:lsdException w:name="Grid Table 7 Colorful Accent 1" w:uiPriority="52"/>
+    <w:lsdException w:name="Grid Table 1 Light Accent 2" w:uiPriority="46"/>
+    <w:lsdException w:name="Grid Table 2 Accent 2" w:uiPriority="47"/>
+    <w:lsdException w:name="Grid Table 3 Accent 2" w:uiPriority="48"/>
+    <w:lsdException w:name="Grid Table 4 Accent 2" w:uiPriority="49"/>
+    <w:lsdException w:name="Grid Table 5 Dark Accent 2" w:uiPriority="50"/>
+    <w:lsdException w:name="Grid Table 6 Colorful Accent 2" w:uiPriority="51"/>
+    <w:lsdException w:name="Grid Table 7 Colorful Accent 2" w:uiPriority="52"/>
+    <w:lsdException w:name="Grid Table 1 Light Accent 3" w:uiPriority="46"/>
+    <w:lsdException w:name="Grid Table 2 Accent 3" w:uiPriority="47"/>
+    <w:lsdException w:name="Grid Table 3 Accent 3" w:uiPriority="48"/>
+    <w:lsdException w:name="Grid Table 4 Accent 3" w:uiPriority="49"/>
+    <w:lsdException w:name="Grid Table 5 Dark Accent 3" w:uiPriority="50"/>
+    <w:lsdException w:name="Grid Table 6 Colorful Accent 3" w:uiPriority="51"/>
+    <w:lsdException w:name="Grid Table 7 Colorful Accent 3" w:uiPriority="52"/>
+    <w:lsdException w:name="Grid Table 1 Light Accent 4" w:uiPriority="46"/>
+    <w:lsdException w:name="Grid Table 2 Accent 4" w:uiPriority="47"/>
+    <w:lsdException w:name="Grid Table 3 Accent 4" w:uiPriority="48"/>
+    <w:lsdException w:name="Grid Table 4 Accent 4" w:uiPriority="49"/>
+    <w:lsdException w:name="Grid Table 5 Dark Accent 4" w:uiPriority="50"/>
+    <w:lsdException w:name="Grid Table 6 Colorful Accent 4" w:uiPriority="51"/>
+    <w:lsdException w:name="Grid Table 7 Colorful Accent 4" w:uiPriority="52"/>
+    <w:lsdException w:name="Grid Table 1 Light Accent 5" w:uiPriority="46"/>
+    <w:lsdException w:name="Grid Table 2 Accent 5" w:uiPriority="47"/>
+    <w:lsdException w:name="Grid Table 3 Accent 5" w:uiPriority="48"/>
+    <w:lsdException w:name="Grid Table 4 Accent 5" w:uiPriority="49"/>
+    <w:lsdException w:name="Grid Table 5 Dark Accent 5" w:uiPriority="50"/>
+    <w:lsdException w:name="Grid Table 6 Colorful Accent 5" w:uiPriority="51"/>
+    <w:lsdException w:name="Grid Table 7 Colorful Accent 5" w:uiPriority="52"/>
+    <w:lsdException w:name="Grid Table 1 Light Accent 6" w:uiPriority="46"/>
+    <w:lsdException w:name="Grid Table 2 Accent 6" w:uiPriority="47"/>
+    <w:lsdException w:name="Grid Table 3 Accent 6" w:uiPriority="48"/>
+    <w:lsdException w:name="Grid Table 4 Accent 6" w:uiPriority="49"/>
+    <w:lsdException w:name="Grid Table 5 Dark Accent 6" w:uiPriority="50"/>
+    <w:lsdException w:name="Grid Table 6 Colorful Accent 6" w:uiPriority="51"/>
+    <w:lsdException w:name="Grid Table 7 Colorful Accent 6" w:uiPriority="52"/>
+    <w:lsdException w:name="List Table 1 Light" w:uiPriority="46"/>
+    <w:lsdException w:name="List Table 2" w:uiPriority="47"/>
+    <w:lsdException w:name="List Table 3" w:uiPriority="48"/>
+    <w:lsdException w:name="List Table 4" w:uiPriority="49"/>
+    <w:lsdException w:name="List Table 5 Dark" w:uiPriority="50"/>
+    <w:lsdException w:name="List Table 6 Colorful" w:uiPriority="51"/>
+    <w:lsdException w:name="List Table 7 Colorful" w:uiPriority="52"/>
+    <w:lsdException w:name="List Table 1 Light Accent 1" w:uiPriority="46"/>
+    <w:lsdException w:name="List Table 2 Accent 1" w:uiPriority="47"/>
+    <w:lsdException w:name="List Table 3 Accent 1" w:uiPriority="48"/>
+    <w:lsdException w:name="List Table 4 Accent 1" w:uiPriority="49"/>
+    <w:lsdException w:name="List Table 5 Dark Accent 1" w:uiPriority="50"/>
+    <w:lsdException w:name="List Table 6 Colorful Accent 1" w:uiPriority="51"/>
+    <w:lsdException w:name="List Table 7 Colorful Accent 1" w:uiPriority="52"/>
+    <w:lsdException w:name="List Table 1 Light Accent 2" w:uiPriority="46"/>
+    <w:lsdException w:name="List Table 2 Accent 2" w:uiPriority="47"/>
+    <w:lsdException w:name="List Table 3 Accent 2" w:uiPriority="48"/>
+    <w:lsdException w:name="List Table 4 Accent 2" w:uiPriority="49"/>
+    <w:lsdException w:name="List Table 5 Dark Accent 2" w:uiPriority="50"/>
+    <w:lsdException w:name="List Table 6 Colorful Accent 2" w:uiPriority="51"/>
+    <w:lsdException w:name="List Table 7 Colorful Accent 2" w:uiPriority="52"/>
+    <w:lsdException w:name="List Table 1 Light Accent 3" w:uiPriority="46"/>
+    <w:lsdException w:name="List Table 2 Accent 3" w:uiPriority="47"/>
+    <w:lsdException w:name="List Table 3 Accent 3" w:uiPriority="48"/>
+    <w:lsdException w:name="List Table 4 Accent 3" w:uiPriority="49"/>
+    <w:lsdException w:name="List Table 5 Dark Accent 3" w:uiPriority="50"/>
+    <w:lsdException w:name="List Table 6 Colorful Accent 3" w:uiPriority="51"/>
+    <w:lsdException w:name="List Table 7 Colorful Accent 3" w:uiPriority="52"/>
+    <w:lsdException w:name="List Table 1 Light Accent 4" w:uiPriority="46"/>
+    <w:lsdException w:name="List Table 2 Accent 4" w:uiPriority="47"/>
+    <w:lsdException w:name="List Table 3 Accent 4" w:uiPriority="48"/>
+    <w:lsdException w:name="List Table 4 Accent 4" w:uiPriority="49"/>
+    <w:lsdException w:name="List Table 5 Dark Accent 4" w:uiPriority="50"/>
+    <w:lsdException w:name="List Table 6 Colorful Accent 4" w:uiPriority="51"/>
+    <w:lsdException w:name="List Table 7 Colorful Accent 4" w:uiPriority="52"/>
+    <w:lsdException w:name="List Table 1 Light Accent 5" w:uiPriority="46"/>
+    <w:lsdException w:name="List Table 2 Accent 5" w:uiPriority="47"/>
+    <w:lsdException w:name="List Table 3 Accent 5" w:uiPriority="48"/>
+    <w:lsdException w:name="List Table 4 Accent 5" w:uiPriority="49"/>
+    <w:lsdException w:name="List Table 5 Dark Accent 5" w:uiPriority="50"/>
+    <w:lsdException w:name="List Table 6 Colorful Accent 5" w:uiPriority="51"/>
+    <w:lsdException w:name="List Table 7 Colorful Accent 5" w:uiPriority="52"/>
+    <w:lsdException w:name="List Table 1 Light Accent 6" w:uiPriority="46"/>
+    <w:lsdException w:name="List Table 2 Accent 6" w:uiPriority="47"/>
+    <w:lsdException w:name="List Table 3 Accent 6" w:uiPriority="48"/>
+    <w:lsdException w:name="List Table 4 Accent 6" w:uiPriority="49"/>
+    <w:lsdException w:name="List Table 5 Dark Accent 6" w:uiPriority="50"/>
+    <w:lsdException w:name="List Table 6 Colorful Accent 6" w:uiPriority="51"/>
+    <w:lsdException w:name="List Table 7 Colorful Accent 6" w:uiPriority="52"/>
+  </w:latentStyles>
+  <w:style w:type="paragraph" w:default="1" w:styleId="Normal">
+    <w:name w:val="Normal"/>
+    <w:qFormat/>
+  </w:style>
+  <w:style w:type="character" w:default="1" w:styleId="DefaultParagraphFont">
+    <w:name w:val="Default Paragraph Font"/>
+    <w:uiPriority w:val="1"/>
+    <w:semiHidden/>
+    <w:unhideWhenUsed/>
+  </w:style>
+  <w:style w:type="table" w:default="1" w:styleId="TableNormal">
+    <w:name w:val="Normal Table"/>
+    <w:uiPriority w:val="99"/>
+    <w:semiHidden/>
+    <w:unhideWhenUsed/>
+    <w:tblPr>
+      <w:tblInd w:w="0" w:type="dxa"/>
+      <w:tblCellMar>
+        <w:top w:w="0" w:type="dxa"/>
+        <w:left w:w="108" w:type="dxa"/>
+        <w:bottom w:w="0" w:type="dxa"/>
+        <w:right w:w="108" w:type="dxa"/>
+      </w:tblCellMar>
+    </w:tblPr>
+  </w:style>
+  <w:style w:type="numbering" w:default="1" w:styleId="NoList">
+    <w:name w:val="No List"/>
+    <w:uiPriority w:val="99"/>
+    <w:semiHidden/>
+    <w:unhideWhenUsed/>
+  </w:style>
+  <w:style w:type="paragraph" w:customStyle="1" w:styleId="9AF543E46D8E42229BF5538F28F950B2">
+    <w:name w:val="9AF543E46D8E42229BF5538F28F950B2"/>
+    <w:rsid w:val="005615C0"/>
+  </w:style>
+  <w:style w:type="paragraph" w:customStyle="1" w:styleId="2176E17BCEB2404091D1911BAC33FF6C">
+    <w:name w:val="2176E17BCEB2404091D1911BAC33FF6C"/>
+    <w:rsid w:val="005615C0"/>
+  </w:style>
+  <w:style w:type="character" w:styleId="PlaceholderText">
+    <w:name w:val="Placeholder Text"/>
+    <w:basedOn w:val="DefaultParagraphFont"/>
+    <w:uiPriority w:val="99"/>
+    <w:semiHidden/>
+    <w:rsid w:val="005615C0"/>
+    <w:rPr>
+      <w:color w:val="808080"/>
+    </w:rPr>
+  </w:style>
+</w:styles>
+</file>
+
+<file path=word/glossary/webSettings.xml><?xml version="1.0" encoding="utf-8"?>
+<w:webSettings xmlns:mc="http://schemas.openxmlformats.org/markup-compatibility/2006" xmlns:r="http://schemas.openxmlformats.org/officeDocument/2006/relationships" xmlns:w="http://schemas.openxmlformats.org/wordprocessingml/2006/main" xmlns:w14="http://schemas.microsoft.com/office/word/2010/wordml" xmlns:w15="http://schemas.microsoft.com/office/word/2012/wordml" xmlns:w16se="http://schemas.microsoft.com/office/word/2015/wordml/symex" mc:Ignorable="w14 w15 w16se">
+  <w:optimizeForBrowser/>
+  <w:allowPNG/>
+</w:webSettings>
 </file>
 
 <file path=word/theme/theme1.xml><?xml version="1.0" encoding="utf-8"?>
@@ -2300,7 +4193,7 @@
 </file>
 
 <file path=customXml/itemProps1.xml><?xml version="1.0" encoding="utf-8"?>
-<ds:datastoreItem xmlns:ds="http://schemas.openxmlformats.org/officeDocument/2006/customXml" ds:itemID="{3363A5A8-A44A-4FE1-9355-4326FCA33A7D}">
+<ds:datastoreItem xmlns:ds="http://schemas.openxmlformats.org/officeDocument/2006/customXml" ds:itemID="{ACF56F58-2473-4CBD-8DBD-77F088BADD03}">
   <ds:schemaRefs>
     <ds:schemaRef ds:uri="http://schemas.openxmlformats.org/officeDocument/2006/bibliography"/>
   </ds:schemaRefs>
